--- a/ELK_Design_Spec.docx
+++ b/ELK_Design_Spec.docx
@@ -3,58 +3,167 @@
 <w:document xmlns:wpc="http://schemas.microsoft.com/office/word/2010/wordprocessingCanvas" xmlns:cx="http://schemas.microsoft.com/office/drawing/2014/chartex" xmlns:cx1="http://schemas.microsoft.com/office/drawing/2015/9/8/chartex" xmlns:mc="http://schemas.openxmlformats.org/markup-compatibility/2006" xmlns:o="urn:schemas-microsoft-com:office:office" xmlns:r="http://schemas.openxmlformats.org/officeDocument/2006/relationships" xmlns:m="http://schemas.openxmlformats.org/officeDocument/2006/math" xmlns:v="urn:schemas-microsoft-com:vml" xmlns:wp14="http://schemas.microsoft.com/office/word/2010/wordprocessingDrawing" xmlns:wp="http://schemas.openxmlformats.org/drawingml/2006/wordprocessingDrawing" xmlns:w10="urn:schemas-microsoft-com:office:word" xmlns:w="http://schemas.openxmlformats.org/wordprocessingml/2006/main" xmlns:w14="http://schemas.microsoft.com/office/word/2010/wordml" xmlns:w15="http://schemas.microsoft.com/office/word/2012/wordml" xmlns:w16se="http://schemas.microsoft.com/office/word/2015/wordml/symex" xmlns:wpg="http://schemas.microsoft.com/office/word/2010/wordprocessingGroup" xmlns:wpi="http://schemas.microsoft.com/office/word/2010/wordprocessingInk" xmlns:wne="http://schemas.microsoft.com/office/word/2006/wordml" xmlns:wps="http://schemas.microsoft.com/office/word/2010/wordprocessingShape" mc:Ignorable="w14 w15 w16se wp14">
   <w:body>
     <w:p>
-      <w:r>
+      <w:pPr>
+        <w:rPr>
+          <w:b/>
+          <w:sz w:val="28"/>
+          <w:szCs w:val="28"/>
+        </w:rPr>
+      </w:pPr>
+      <w:r>
+        <w:rPr>
+          <w:b/>
+          <w:noProof/>
+          <w:sz w:val="28"/>
+          <w:szCs w:val="28"/>
+        </w:rPr>
+        <w:drawing>
+          <wp:anchor distT="0" distB="0" distL="114300" distR="114300" simplePos="0" relativeHeight="251658240" behindDoc="1" locked="0" layoutInCell="1" allowOverlap="1">
+            <wp:simplePos x="0" y="0"/>
+            <wp:positionH relativeFrom="column">
+              <wp:posOffset>3209925</wp:posOffset>
+            </wp:positionH>
+            <wp:positionV relativeFrom="paragraph">
+              <wp:posOffset>9525</wp:posOffset>
+            </wp:positionV>
+            <wp:extent cx="3324225" cy="3571240"/>
+            <wp:effectExtent l="0" t="0" r="9525" b="0"/>
+            <wp:wrapTight wrapText="bothSides">
+              <wp:wrapPolygon edited="0">
+                <wp:start x="0" y="0"/>
+                <wp:lineTo x="0" y="21431"/>
+                <wp:lineTo x="21538" y="21431"/>
+                <wp:lineTo x="21538" y="0"/>
+                <wp:lineTo x="0" y="0"/>
+              </wp:wrapPolygon>
+            </wp:wrapTight>
+            <wp:docPr id="2" name="Picture 2" descr="C:\Users\mmerrick\Desktop\NetworkAnalytics\Overview.jpg"/>
+            <wp:cNvGraphicFramePr>
+              <a:graphicFrameLocks xmlns:a="http://schemas.openxmlformats.org/drawingml/2006/main" noChangeAspect="1"/>
+            </wp:cNvGraphicFramePr>
+            <a:graphic xmlns:a="http://schemas.openxmlformats.org/drawingml/2006/main">
+              <a:graphicData uri="http://schemas.openxmlformats.org/drawingml/2006/picture">
+                <pic:pic xmlns:pic="http://schemas.openxmlformats.org/drawingml/2006/picture">
+                  <pic:nvPicPr>
+                    <pic:cNvPr id="0" name="Picture 9" descr="C:\Users\mmerrick\Desktop\NetworkAnalytics\Overview.jpg"/>
+                    <pic:cNvPicPr>
+                      <a:picLocks noChangeAspect="1" noChangeArrowheads="1"/>
+                    </pic:cNvPicPr>
+                  </pic:nvPicPr>
+                  <pic:blipFill>
+                    <a:blip r:embed="rId7">
+                      <a:extLst>
+                        <a:ext uri="{28A0092B-C50C-407E-A947-70E740481C1C}">
+                          <a14:useLocalDpi xmlns:a14="http://schemas.microsoft.com/office/drawing/2010/main" val="0"/>
+                        </a:ext>
+                      </a:extLst>
+                    </a:blip>
+                    <a:srcRect/>
+                    <a:stretch>
+                      <a:fillRect/>
+                    </a:stretch>
+                  </pic:blipFill>
+                  <pic:spPr bwMode="auto">
+                    <a:xfrm>
+                      <a:off x="0" y="0"/>
+                      <a:ext cx="3324225" cy="3571240"/>
+                    </a:xfrm>
+                    <a:prstGeom prst="rect">
+                      <a:avLst/>
+                    </a:prstGeom>
+                    <a:noFill/>
+                    <a:ln>
+                      <a:noFill/>
+                    </a:ln>
+                  </pic:spPr>
+                </pic:pic>
+              </a:graphicData>
+            </a:graphic>
+            <wp14:sizeRelH relativeFrom="page">
+              <wp14:pctWidth>0</wp14:pctWidth>
+            </wp14:sizeRelH>
+            <wp14:sizeRelV relativeFrom="page">
+              <wp14:pctHeight>0</wp14:pctHeight>
+            </wp14:sizeRelV>
+          </wp:anchor>
+        </w:drawing>
+      </w:r>
+      <w:r>
+        <w:rPr>
+          <w:b/>
+          <w:sz w:val="28"/>
+          <w:szCs w:val="28"/>
+        </w:rPr>
         <w:t>Design Spec for ELK</w:t>
       </w:r>
       <w:r>
+        <w:rPr>
+          <w:b/>
+          <w:sz w:val="28"/>
+          <w:szCs w:val="28"/>
+        </w:rPr>
         <w:t xml:space="preserve"> VM</w:t>
       </w:r>
       <w:r>
+        <w:rPr>
+          <w:b/>
+          <w:sz w:val="28"/>
+          <w:szCs w:val="28"/>
+        </w:rPr>
         <w:t xml:space="preserve"> and Beats</w:t>
       </w:r>
     </w:p>
     <w:p>
       <w:r>
-        <w:t xml:space="preserve">The original ELK </w:t>
-      </w:r>
-      <w:proofErr w:type="spellStart"/>
-      <w:r>
-        <w:t>vm</w:t>
-      </w:r>
-      <w:proofErr w:type="spellEnd"/>
-      <w:r>
-        <w:t xml:space="preserve"> at 192.168.0.91 developed maintenance/configuration issues, most of which are admittedly due to lack of knowledge about its </w:t>
-      </w:r>
-      <w:r>
-        <w:t>configuration. U</w:t>
-      </w:r>
-      <w:r>
-        <w:t>pdating to the latest application versions and going through the steps of configuring a new ELK server (and beats, for shipping data) will be a beneficial practice--especially if we document its creation/configuration, as this document attempts to do.</w:t>
-      </w:r>
-    </w:p>
-    <w:p>
-      <w:r>
-        <w:t>VM setup:</w:t>
+        <w:t>This document attempts to capture relevant details of the set-up, configuration, and maintenance of the ELK server and all of its beat components.</w:t>
+      </w:r>
+      <w:r>
+        <w:t xml:space="preserve"> The ELK installation was mostly via apt and was closely based on </w:t>
+      </w:r>
+      <w:hyperlink r:id="rId8" w:history="1">
+        <w:r>
+          <w:rPr>
+            <w:rStyle w:val="Hyperlink"/>
+          </w:rPr>
+          <w:t>https://www.rosehosting.com/blog/install-and-configure-the-elk-stack-on-ubuntu-16-04/</w:t>
+        </w:r>
+      </w:hyperlink>
+      <w:r>
+        <w:t xml:space="preserve"> except for a </w:t>
+      </w:r>
+      <w:r>
+        <w:t>modified</w:t>
+      </w:r>
+      <w:r>
+        <w:t xml:space="preserve"> nginx config.</w:t>
+      </w:r>
+    </w:p>
+    <w:p/>
+    <w:p/>
+    <w:p/>
+    <w:p/>
+    <w:p>
+      <w:r>
+        <w:t>VM setup</w:t>
       </w:r>
     </w:p>
     <w:tbl>
       <w:tblPr>
         <w:tblStyle w:val="TableGrid"/>
         <w:tblW w:w="0" w:type="auto"/>
-        <w:tblInd w:w="720" w:type="dxa"/>
         <w:tblLook w:val="04A0" w:firstRow="1" w:lastRow="0" w:firstColumn="1" w:lastColumn="0" w:noHBand="0" w:noVBand="1"/>
       </w:tblPr>
       <w:tblGrid>
         <w:gridCol w:w="2599"/>
-        <w:gridCol w:w="2568"/>
+        <w:gridCol w:w="2261"/>
       </w:tblGrid>
       <w:tr>
         <w:trPr>
-          <w:trHeight w:val="273"/>
+          <w:trHeight w:val="368"/>
         </w:trPr>
         <w:tc>
           <w:tcPr>
-            <w:tcW w:w="5167" w:type="dxa"/>
+            <w:tcW w:w="4860" w:type="dxa"/>
             <w:gridSpan w:val="2"/>
           </w:tcPr>
           <w:p>
@@ -64,30 +173,8 @@
             <w:r>
               <w:t>Kronos</w:t>
             </w:r>
-          </w:p>
-        </w:tc>
-      </w:tr>
-      <w:tr>
-        <w:trPr>
-          <w:trHeight w:val="258"/>
-        </w:trPr>
-        <w:tc>
-          <w:tcPr>
-            <w:tcW w:w="2599" w:type="dxa"/>
-          </w:tcPr>
-          <w:p>
             <w:r>
-              <w:t>IP</w:t>
-            </w:r>
-          </w:p>
-        </w:tc>
-        <w:tc>
-          <w:tcPr>
-            <w:tcW w:w="2568" w:type="dxa"/>
-          </w:tcPr>
-          <w:p>
-            <w:r>
-              <w:t>192.168.0.92</w:t>
+              <w:t xml:space="preserve"> (Ubuntu 16.04)</w:t>
             </w:r>
           </w:p>
         </w:tc>
@@ -108,7 +195,7 @@
         </w:tc>
         <w:tc>
           <w:tcPr>
-            <w:tcW w:w="2568" w:type="dxa"/>
+            <w:tcW w:w="2261" w:type="dxa"/>
           </w:tcPr>
           <w:p>
             <w:r>
@@ -133,7 +220,7 @@
         </w:tc>
         <w:tc>
           <w:tcPr>
-            <w:tcW w:w="2568" w:type="dxa"/>
+            <w:tcW w:w="2261" w:type="dxa"/>
           </w:tcPr>
           <w:p>
             <w:r>
@@ -144,12 +231,13 @@
       </w:tr>
       <w:tr>
         <w:trPr>
-          <w:trHeight w:val="258"/>
+          <w:trHeight w:val="422"/>
         </w:trPr>
         <w:tc>
           <w:tcPr>
-            <w:tcW w:w="5167" w:type="dxa"/>
+            <w:tcW w:w="4860" w:type="dxa"/>
             <w:gridSpan w:val="2"/>
+            <w:vAlign w:val="bottom"/>
           </w:tcPr>
           <w:p>
             <w:r>
@@ -174,7 +262,7 @@
         </w:tc>
         <w:tc>
           <w:tcPr>
-            <w:tcW w:w="2568" w:type="dxa"/>
+            <w:tcW w:w="2261" w:type="dxa"/>
           </w:tcPr>
           <w:p>
             <w:r>
@@ -199,14 +287,20 @@
         </w:tc>
         <w:tc>
           <w:tcPr>
-            <w:tcW w:w="2568" w:type="dxa"/>
+            <w:tcW w:w="2261" w:type="dxa"/>
           </w:tcPr>
           <w:p>
             <w:r>
               <w:t>Listens to</w:t>
             </w:r>
             <w:r>
-              <w:t xml:space="preserve"> mirror port</w:t>
+              <w:t xml:space="preserve"> </w:t>
+            </w:r>
+            <w:r>
+              <w:t xml:space="preserve">l2 </w:t>
+            </w:r>
+            <w:r>
+              <w:t>mirror port</w:t>
             </w:r>
             <w:r>
               <w:t xml:space="preserve"> of switch at 192.168.0.87</w:t>
@@ -215,76 +309,25 @@
         </w:tc>
       </w:tr>
     </w:tbl>
-    <w:p>
-      <w:pPr>
-        <w:ind w:left="720"/>
-      </w:pPr>
-    </w:p>
-    <w:p>
-      <w:r>
-        <w:t xml:space="preserve">The new </w:t>
-      </w:r>
-      <w:proofErr w:type="spellStart"/>
-      <w:r>
-        <w:t>vm</w:t>
-      </w:r>
-      <w:proofErr w:type="spellEnd"/>
-      <w:r>
-        <w:t>, Kronos, has all required components/</w:t>
-      </w:r>
-      <w:proofErr w:type="spellStart"/>
-      <w:r>
-        <w:t>configs</w:t>
-      </w:r>
-      <w:proofErr w:type="spellEnd"/>
-      <w:r>
-        <w:t xml:space="preserve"> installed as services: </w:t>
-      </w:r>
-      <w:proofErr w:type="spellStart"/>
-      <w:r>
-        <w:t>elasticsearch</w:t>
-      </w:r>
-      <w:proofErr w:type="spellEnd"/>
-      <w:r>
-        <w:t xml:space="preserve">, </w:t>
-      </w:r>
-      <w:proofErr w:type="spellStart"/>
-      <w:r>
-        <w:t>logstash</w:t>
-      </w:r>
-      <w:proofErr w:type="spellEnd"/>
-      <w:r>
-        <w:t xml:space="preserve">, </w:t>
-      </w:r>
-      <w:proofErr w:type="spellStart"/>
-      <w:r>
-        <w:t>kibana</w:t>
-      </w:r>
-      <w:proofErr w:type="spellEnd"/>
-      <w:r>
-        <w:t xml:space="preserve">, </w:t>
-      </w:r>
-      <w:proofErr w:type="spellStart"/>
-      <w:r>
-        <w:t>so</w:t>
+    <w:p/>
+    <w:p>
+      <w:r>
+        <w:t>The new vm, Kronos, has all required components/configs installed as services: elasticsearch, logstash, kibana, so</w:t>
       </w:r>
       <w:r>
         <w:t>ftflowd</w:t>
       </w:r>
-      <w:proofErr w:type="spellEnd"/>
-      <w:r>
-        <w:t xml:space="preserve">, </w:t>
-      </w:r>
-      <w:proofErr w:type="spellStart"/>
-      <w:r>
-        <w:t>nginx</w:t>
-      </w:r>
-      <w:proofErr w:type="spellEnd"/>
-      <w:r>
-        <w:t>. As a result,</w:t>
-      </w:r>
-      <w:r>
-        <w:t xml:space="preserve"> all services</w:t>
+      <w:r>
+        <w:t>, nginx. A</w:t>
+      </w:r>
+      <w:r>
+        <w:t>ll</w:t>
+      </w:r>
+      <w:r>
+        <w:t xml:space="preserve"> these</w:t>
+      </w:r>
+      <w:r>
+        <w:t xml:space="preserve"> services</w:t>
       </w:r>
       <w:r>
         <w:t xml:space="preserve"> should</w:t>
@@ -296,122 +339,74 @@
         <w:t xml:space="preserve">on reboot </w:t>
       </w:r>
       <w:r>
-        <w:t>within about a minute (</w:t>
-      </w:r>
-      <w:proofErr w:type="spellStart"/>
-      <w:r>
-        <w:t>logstash</w:t>
-      </w:r>
-      <w:proofErr w:type="spellEnd"/>
-      <w:r>
-        <w:t xml:space="preserve"> can take ~30s).</w:t>
-      </w:r>
-      <w:r>
-        <w:t xml:space="preserve"> </w:t>
-      </w:r>
-      <w:proofErr w:type="spellStart"/>
-      <w:r>
-        <w:t>Debuggin</w:t>
-      </w:r>
-      <w:proofErr w:type="spellEnd"/>
-      <w:r>
-        <w:t xml:space="preserve"> </w:t>
-      </w:r>
-      <w:proofErr w:type="gramStart"/>
-      <w:r>
-        <w:t>can be done</w:t>
-      </w:r>
-      <w:proofErr w:type="gramEnd"/>
-      <w:r>
-        <w:t xml:space="preserve"> with the </w:t>
-      </w:r>
-      <w:proofErr w:type="spellStart"/>
-      <w:r>
-        <w:t>systemctl</w:t>
-      </w:r>
-      <w:proofErr w:type="spellEnd"/>
-      <w:r>
-        <w:t xml:space="preserve"> status command, e.g. ‘</w:t>
-      </w:r>
-      <w:proofErr w:type="spellStart"/>
-      <w:r>
-        <w:rPr>
+        <w:t>within about a minute (logstash can take ~30s).</w:t>
+      </w:r>
+      <w:r>
+        <w:t xml:space="preserve"> Debuggin</w:t>
+      </w:r>
+      <w:r>
+        <w:t>g</w:t>
+      </w:r>
+      <w:r>
+        <w:t xml:space="preserve"> and other service configuration</w:t>
+      </w:r>
+      <w:r>
+        <w:t xml:space="preserve"> can be done with the </w:t>
+      </w:r>
+      <w:r>
+        <w:rPr>
+          <w:rFonts w:ascii="Courier New" w:hAnsi="Courier New" w:cs="Courier New"/>
+        </w:rPr>
+        <w:t>systemctl status</w:t>
+      </w:r>
+      <w:r>
+        <w:t xml:space="preserve"> command, e.g. ‘</w:t>
+      </w:r>
+      <w:r>
+        <w:rPr>
+          <w:rFonts w:ascii="Courier New" w:hAnsi="Courier New" w:cs="Courier New"/>
           <w:i/>
         </w:rPr>
-        <w:t>sudo</w:t>
-      </w:r>
-      <w:proofErr w:type="spellEnd"/>
+        <w:t>sudo systemctl status logstash</w:t>
+      </w:r>
       <w:r>
         <w:rPr>
           <w:i/>
         </w:rPr>
-        <w:t xml:space="preserve"> </w:t>
-      </w:r>
-      <w:proofErr w:type="spellStart"/>
-      <w:r>
-        <w:rPr>
-          <w:i/>
-        </w:rPr>
-        <w:t>systemctl</w:t>
-      </w:r>
-      <w:proofErr w:type="spellEnd"/>
-      <w:r>
-        <w:rPr>
-          <w:i/>
-        </w:rPr>
-        <w:t xml:space="preserve"> status </w:t>
-      </w:r>
-      <w:proofErr w:type="spellStart"/>
-      <w:r>
-        <w:rPr>
-          <w:i/>
-        </w:rPr>
-        <w:t>logstash</w:t>
-      </w:r>
-      <w:proofErr w:type="spellEnd"/>
-      <w:r>
-        <w:rPr>
-          <w:i/>
-        </w:rPr>
         <w:t>’</w:t>
       </w:r>
       <w:r>
-        <w:t xml:space="preserve">. Other service configuration </w:t>
-      </w:r>
-      <w:proofErr w:type="gramStart"/>
-      <w:r>
-        <w:t>can be done</w:t>
-      </w:r>
-      <w:proofErr w:type="gramEnd"/>
-      <w:r>
-        <w:t xml:space="preserve"> with </w:t>
-      </w:r>
-      <w:proofErr w:type="spellStart"/>
-      <w:r>
-        <w:t>systemctl</w:t>
-      </w:r>
-      <w:proofErr w:type="spellEnd"/>
-      <w:r>
-        <w:t xml:space="preserve"> as well.</w:t>
-      </w:r>
-    </w:p>
-    <w:p>
-      <w:r>
-        <w:t xml:space="preserve">The </w:t>
-      </w:r>
-      <w:proofErr w:type="spellStart"/>
-      <w:r>
-        <w:t>vm</w:t>
-      </w:r>
-      <w:proofErr w:type="spellEnd"/>
-      <w:r>
-        <w:t xml:space="preserve"> receives</w:t>
+        <w:t>.</w:t>
+      </w:r>
+    </w:p>
+    <w:p/>
+    <w:p/>
+    <w:p/>
+    <w:p/>
+    <w:p/>
+    <w:p/>
+    <w:p/>
+    <w:p>
+      <w:r>
+        <w:br w:type="page"/>
+      </w:r>
+    </w:p>
+    <w:p>
+      <w:r>
+        <w:lastRenderedPageBreak/>
+        <w:t>The vm receives</w:t>
       </w:r>
       <w:r>
         <w:t xml:space="preserve"> these</w:t>
       </w:r>
       <w:r>
-        <w:t xml:space="preserve"> primary types of data:</w:t>
+        <w:t xml:space="preserve"> primary types of data</w:t>
+      </w:r>
+      <w:r>
+        <w:t>, with new indices per day (see logstash section for how this is done)</w:t>
+      </w:r>
+      <w:r>
+        <w:t>:</w:t>
       </w:r>
     </w:p>
     <w:p>
@@ -422,13 +417,11 @@
           <w:numId w:val="1"/>
         </w:numPr>
       </w:pPr>
-      <w:proofErr w:type="spellStart"/>
-      <w:r>
-        <w:t>Netflows</w:t>
-      </w:r>
-      <w:proofErr w:type="spellEnd"/>
-      <w:r>
-        <w:t>: These are captured from the Ethernet switch (192.168.0.87) mirror port, port 48</w:t>
+      <w:r>
+        <w:t>Netflows: These</w:t>
+      </w:r>
+      <w:r>
+        <w:t xml:space="preserve"> are captured from the switch mirror port</w:t>
       </w:r>
     </w:p>
     <w:p>
@@ -439,21 +432,8 @@
           <w:numId w:val="1"/>
         </w:numPr>
       </w:pPr>
-      <w:proofErr w:type="spellStart"/>
-      <w:r>
-        <w:t>Sysmon</w:t>
-      </w:r>
-      <w:proofErr w:type="spellEnd"/>
-      <w:r>
-        <w:t xml:space="preserve"> data: </w:t>
-      </w:r>
-      <w:proofErr w:type="spellStart"/>
-      <w:r>
-        <w:t>sysmon</w:t>
-      </w:r>
-      <w:proofErr w:type="spellEnd"/>
-      <w:r>
-        <w:t xml:space="preserve"> event data</w:t>
+      <w:r>
+        <w:t>Sysmon data: sysmon event data</w:t>
       </w:r>
     </w:p>
     <w:p>
@@ -464,13 +444,8 @@
           <w:numId w:val="1"/>
         </w:numPr>
       </w:pPr>
-      <w:proofErr w:type="spellStart"/>
-      <w:r>
-        <w:t>Winlog</w:t>
-      </w:r>
-      <w:proofErr w:type="spellEnd"/>
-      <w:r>
-        <w:t>: Windows event data, for windows hosts on our system</w:t>
+      <w:r>
+        <w:t>Winlog: Windows event data, for windows hosts on our system</w:t>
       </w:r>
     </w:p>
     <w:p>
@@ -494,12 +469,294 @@
         </w:numPr>
       </w:pPr>
       <w:r>
-        <w:t>Bro: Bro IDS data</w:t>
-      </w:r>
-    </w:p>
-    <w:p>
-      <w:r>
-        <w:t>[Network diagram]</w:t>
+        <w:t>Bro:</w:t>
+      </w:r>
+      <w:r>
+        <w:t xml:space="preserve"> IDS data</w:t>
+      </w:r>
+    </w:p>
+    <w:p>
+      <w:pPr>
+        <w:pStyle w:val="ListParagraph"/>
+        <w:numPr>
+          <w:ilvl w:val="0"/>
+          <w:numId w:val="1"/>
+        </w:numPr>
+      </w:pPr>
+      <w:r>
+        <w:t>OpenVAS: not known if this is still needed, its inherited from the old vm</w:t>
+      </w:r>
+    </w:p>
+    <w:p>
+      <w:pPr>
+        <w:keepNext/>
+        <w:jc w:val="center"/>
+      </w:pPr>
+      <w:r>
+        <w:rPr>
+          <w:noProof/>
+        </w:rPr>
+        <w:drawing>
+          <wp:inline distT="0" distB="0" distL="0" distR="0">
+            <wp:extent cx="5362575" cy="4398295"/>
+            <wp:effectExtent l="0" t="0" r="0" b="2540"/>
+            <wp:docPr id="3" name="Picture 3" descr="C:\Users\mmerrick\Desktop\NetworkAnalytics\ELK_VM.jpg"/>
+            <wp:cNvGraphicFramePr>
+              <a:graphicFrameLocks xmlns:a="http://schemas.openxmlformats.org/drawingml/2006/main" noChangeAspect="1"/>
+            </wp:cNvGraphicFramePr>
+            <a:graphic xmlns:a="http://schemas.openxmlformats.org/drawingml/2006/main">
+              <a:graphicData uri="http://schemas.openxmlformats.org/drawingml/2006/picture">
+                <pic:pic xmlns:pic="http://schemas.openxmlformats.org/drawingml/2006/picture">
+                  <pic:nvPicPr>
+                    <pic:cNvPr id="0" name="Picture 10" descr="C:\Users\mmerrick\Desktop\NetworkAnalytics\ELK_VM.jpg"/>
+                    <pic:cNvPicPr>
+                      <a:picLocks noChangeAspect="1" noChangeArrowheads="1"/>
+                    </pic:cNvPicPr>
+                  </pic:nvPicPr>
+                  <pic:blipFill>
+                    <a:blip r:embed="rId9">
+                      <a:extLst>
+                        <a:ext uri="{28A0092B-C50C-407E-A947-70E740481C1C}">
+                          <a14:useLocalDpi xmlns:a14="http://schemas.microsoft.com/office/drawing/2010/main" val="0"/>
+                        </a:ext>
+                      </a:extLst>
+                    </a:blip>
+                    <a:srcRect/>
+                    <a:stretch>
+                      <a:fillRect/>
+                    </a:stretch>
+                  </pic:blipFill>
+                  <pic:spPr bwMode="auto">
+                    <a:xfrm>
+                      <a:off x="0" y="0"/>
+                      <a:ext cx="5365960" cy="4401071"/>
+                    </a:xfrm>
+                    <a:prstGeom prst="rect">
+                      <a:avLst/>
+                    </a:prstGeom>
+                    <a:noFill/>
+                    <a:ln>
+                      <a:noFill/>
+                    </a:ln>
+                  </pic:spPr>
+                </pic:pic>
+              </a:graphicData>
+            </a:graphic>
+          </wp:inline>
+        </w:drawing>
+      </w:r>
+    </w:p>
+    <w:p>
+      <w:pPr>
+        <w:pStyle w:val="Caption"/>
+        <w:jc w:val="center"/>
+        <w:rPr>
+          <w:sz w:val="20"/>
+          <w:szCs w:val="20"/>
+        </w:rPr>
+      </w:pPr>
+      <w:r>
+        <w:rPr>
+          <w:sz w:val="20"/>
+          <w:szCs w:val="20"/>
+        </w:rPr>
+        <w:t xml:space="preserve">Figure </w:t>
+      </w:r>
+      <w:r>
+        <w:rPr>
+          <w:sz w:val="20"/>
+          <w:szCs w:val="20"/>
+        </w:rPr>
+        <w:fldChar w:fldCharType="begin"/>
+      </w:r>
+      <w:r>
+        <w:rPr>
+          <w:sz w:val="20"/>
+          <w:szCs w:val="20"/>
+        </w:rPr>
+        <w:instrText xml:space="preserve"> SEQ Figure \* ARABIC </w:instrText>
+      </w:r>
+      <w:r>
+        <w:rPr>
+          <w:sz w:val="20"/>
+          <w:szCs w:val="20"/>
+        </w:rPr>
+        <w:fldChar w:fldCharType="separate"/>
+      </w:r>
+      <w:r>
+        <w:rPr>
+          <w:noProof/>
+          <w:sz w:val="20"/>
+          <w:szCs w:val="20"/>
+        </w:rPr>
+        <w:t>1</w:t>
+      </w:r>
+      <w:r>
+        <w:rPr>
+          <w:sz w:val="20"/>
+          <w:szCs w:val="20"/>
+        </w:rPr>
+        <w:fldChar w:fldCharType="end"/>
+      </w:r>
+      <w:r>
+        <w:rPr>
+          <w:sz w:val="20"/>
+          <w:szCs w:val="20"/>
+        </w:rPr>
+        <w:t xml:space="preserve">: Basic diagram of vm </w:t>
+      </w:r>
+      <w:r>
+        <w:rPr>
+          <w:sz w:val="20"/>
+          <w:szCs w:val="20"/>
+        </w:rPr>
+        <w:t xml:space="preserve">network </w:t>
+      </w:r>
+      <w:r>
+        <w:rPr>
+          <w:sz w:val="20"/>
+          <w:szCs w:val="20"/>
+        </w:rPr>
+        <w:t>interfaces</w:t>
+      </w:r>
+      <w:r>
+        <w:rPr>
+          <w:sz w:val="20"/>
+          <w:szCs w:val="20"/>
+        </w:rPr>
+        <w:t xml:space="preserve"> and processes</w:t>
+      </w:r>
+      <w:r>
+        <w:rPr>
+          <w:sz w:val="20"/>
+          <w:szCs w:val="20"/>
+        </w:rPr>
+        <w:t>.</w:t>
+      </w:r>
+    </w:p>
+    <w:p>
+      <w:r>
+        <w:br w:type="page"/>
+      </w:r>
+    </w:p>
+    <w:p>
+      <w:pPr>
+        <w:keepNext/>
+        <w:jc w:val="center"/>
+      </w:pPr>
+      <w:r>
+        <w:rPr>
+          <w:noProof/>
+        </w:rPr>
+        <w:lastRenderedPageBreak/>
+        <w:drawing>
+          <wp:inline distT="0" distB="0" distL="0" distR="0" wp14:anchorId="53F08367" wp14:editId="4CEDD9AA">
+            <wp:extent cx="5934075" cy="4591050"/>
+            <wp:effectExtent l="0" t="0" r="9525" b="0"/>
+            <wp:docPr id="9" name="Picture 9"/>
+            <wp:cNvGraphicFramePr>
+              <a:graphicFrameLocks xmlns:a="http://schemas.openxmlformats.org/drawingml/2006/main" noChangeAspect="1"/>
+            </wp:cNvGraphicFramePr>
+            <a:graphic xmlns:a="http://schemas.openxmlformats.org/drawingml/2006/main">
+              <a:graphicData uri="http://schemas.openxmlformats.org/drawingml/2006/picture">
+                <pic:pic xmlns:pic="http://schemas.openxmlformats.org/drawingml/2006/picture">
+                  <pic:nvPicPr>
+                    <pic:cNvPr id="0" name="Picture 13"/>
+                    <pic:cNvPicPr>
+                      <a:picLocks noChangeAspect="1" noChangeArrowheads="1"/>
+                    </pic:cNvPicPr>
+                  </pic:nvPicPr>
+                  <pic:blipFill>
+                    <a:blip r:embed="rId10">
+                      <a:extLst>
+                        <a:ext uri="{28A0092B-C50C-407E-A947-70E740481C1C}">
+                          <a14:useLocalDpi xmlns:a14="http://schemas.microsoft.com/office/drawing/2010/main" val="0"/>
+                        </a:ext>
+                      </a:extLst>
+                    </a:blip>
+                    <a:srcRect/>
+                    <a:stretch>
+                      <a:fillRect/>
+                    </a:stretch>
+                  </pic:blipFill>
+                  <pic:spPr bwMode="auto">
+                    <a:xfrm>
+                      <a:off x="0" y="0"/>
+                      <a:ext cx="5934075" cy="4591050"/>
+                    </a:xfrm>
+                    <a:prstGeom prst="rect">
+                      <a:avLst/>
+                    </a:prstGeom>
+                    <a:noFill/>
+                    <a:ln>
+                      <a:noFill/>
+                    </a:ln>
+                  </pic:spPr>
+                </pic:pic>
+              </a:graphicData>
+            </a:graphic>
+          </wp:inline>
+        </w:drawing>
+      </w:r>
+    </w:p>
+    <w:p>
+      <w:pPr>
+        <w:pStyle w:val="Caption"/>
+        <w:jc w:val="center"/>
+        <w:rPr>
+          <w:sz w:val="20"/>
+          <w:szCs w:val="20"/>
+        </w:rPr>
+      </w:pPr>
+      <w:r>
+        <w:rPr>
+          <w:sz w:val="20"/>
+          <w:szCs w:val="20"/>
+        </w:rPr>
+        <w:t xml:space="preserve">Figure </w:t>
+      </w:r>
+      <w:r>
+        <w:rPr>
+          <w:sz w:val="20"/>
+          <w:szCs w:val="20"/>
+        </w:rPr>
+        <w:fldChar w:fldCharType="begin"/>
+      </w:r>
+      <w:r>
+        <w:rPr>
+          <w:sz w:val="20"/>
+          <w:szCs w:val="20"/>
+        </w:rPr>
+        <w:instrText xml:space="preserve"> SEQ Figure \* ARABIC </w:instrText>
+      </w:r>
+      <w:r>
+        <w:rPr>
+          <w:sz w:val="20"/>
+          <w:szCs w:val="20"/>
+        </w:rPr>
+        <w:fldChar w:fldCharType="separate"/>
+      </w:r>
+      <w:r>
+        <w:rPr>
+          <w:noProof/>
+          <w:sz w:val="20"/>
+          <w:szCs w:val="20"/>
+        </w:rPr>
+        <w:t>2</w:t>
+      </w:r>
+      <w:r>
+        <w:rPr>
+          <w:sz w:val="20"/>
+          <w:szCs w:val="20"/>
+        </w:rPr>
+        <w:fldChar w:fldCharType="end"/>
+      </w:r>
+      <w:r>
+        <w:rPr>
+          <w:sz w:val="20"/>
+          <w:szCs w:val="20"/>
+        </w:rPr>
+        <w:t>: Nginx proxy diagram. Logstash ‘xxxx’ port represents any udp port for which logstash has been configured to listen for a particular beat. Each conf file in /etc/logstash/conf.d specifies these ports per beat.</w:t>
       </w:r>
     </w:p>
     <w:p>
@@ -509,23 +766,25 @@
     </w:p>
     <w:p>
       <w:r>
-        <w:t xml:space="preserve">Nginx proxies to </w:t>
-      </w:r>
-      <w:proofErr w:type="spellStart"/>
-      <w:r>
-        <w:t>kibana</w:t>
-      </w:r>
-      <w:proofErr w:type="spellEnd"/>
-      <w:r>
-        <w:t xml:space="preserve"> and </w:t>
-      </w:r>
-      <w:proofErr w:type="spellStart"/>
-      <w:r>
-        <w:t>elasticsearch</w:t>
-      </w:r>
-      <w:proofErr w:type="spellEnd"/>
-      <w:r>
-        <w:t xml:space="preserve"> using the following configuration:</w:t>
+        <w:t>Nginx proxies to kibana and elasticsearch</w:t>
+      </w:r>
+      <w:r>
+        <w:t xml:space="preserve"> u</w:t>
+      </w:r>
+      <w:r>
+        <w:t>sing the following setup</w:t>
+      </w:r>
+      <w:r>
+        <w:t xml:space="preserve">. </w:t>
+      </w:r>
+      <w:r>
+        <w:t xml:space="preserve">Nginx </w:t>
+      </w:r>
+      <w:r>
+        <w:t xml:space="preserve">kibana </w:t>
+      </w:r>
+      <w:r>
+        <w:t>creds are user=”admin” password=”Blackout123”.</w:t>
       </w:r>
     </w:p>
     <w:p>
@@ -536,31 +795,19 @@
           <w:numId w:val="5"/>
         </w:numPr>
         <w:rPr>
-          <w:rFonts w:ascii="Times New Roman" w:hAnsi="Times New Roman" w:cs="Times New Roman"/>
-        </w:rPr>
-      </w:pPr>
-      <w:proofErr w:type="spellStart"/>
-      <w:r>
-        <w:rPr>
-          <w:rFonts w:ascii="Times New Roman" w:hAnsi="Times New Roman" w:cs="Times New Roman"/>
-        </w:rPr>
-        <w:t>sudo</w:t>
-      </w:r>
-      <w:proofErr w:type="spellEnd"/>
-      <w:r>
-        <w:rPr>
-          <w:rFonts w:ascii="Times New Roman" w:hAnsi="Times New Roman" w:cs="Times New Roman"/>
-        </w:rPr>
-        <w:t xml:space="preserve"> apt install </w:t>
-      </w:r>
-      <w:proofErr w:type="spellStart"/>
-      <w:r>
-        <w:rPr>
-          <w:rFonts w:ascii="Times New Roman" w:hAnsi="Times New Roman" w:cs="Times New Roman"/>
-        </w:rPr>
-        <w:t>nginx</w:t>
-      </w:r>
-      <w:proofErr w:type="spellEnd"/>
+          <w:rFonts w:ascii="Courier New" w:hAnsi="Courier New" w:cs="Courier New"/>
+          <w:sz w:val="20"/>
+          <w:szCs w:val="20"/>
+        </w:rPr>
+      </w:pPr>
+      <w:r>
+        <w:rPr>
+          <w:rFonts w:ascii="Courier New" w:hAnsi="Courier New" w:cs="Courier New"/>
+          <w:sz w:val="20"/>
+          <w:szCs w:val="20"/>
+        </w:rPr>
+        <w:t>sudo apt install nginx</w:t>
+      </w:r>
     </w:p>
     <w:p>
       <w:pPr>
@@ -589,107 +836,19 @@
         </w:tabs>
         <w:spacing w:after="0" w:line="240" w:lineRule="auto"/>
         <w:rPr>
-          <w:rFonts w:ascii="Times New Roman" w:eastAsia="Times New Roman" w:hAnsi="Times New Roman" w:cs="Times New Roman"/>
-        </w:rPr>
-      </w:pPr>
-      <w:r>
-        <w:rPr>
-          <w:rFonts w:ascii="Times New Roman" w:eastAsia="Times New Roman" w:hAnsi="Times New Roman" w:cs="Times New Roman"/>
-        </w:rPr>
-        <w:t>echo "admin:$(</w:t>
-      </w:r>
-      <w:proofErr w:type="spellStart"/>
-      <w:r>
-        <w:rPr>
-          <w:rFonts w:ascii="Times New Roman" w:eastAsia="Times New Roman" w:hAnsi="Times New Roman" w:cs="Times New Roman"/>
-        </w:rPr>
-        <w:t>openssl</w:t>
-      </w:r>
-      <w:proofErr w:type="spellEnd"/>
-      <w:r>
-        <w:rPr>
-          <w:rFonts w:ascii="Times New Roman" w:eastAsia="Times New Roman" w:hAnsi="Times New Roman" w:cs="Times New Roman"/>
-        </w:rPr>
-        <w:t xml:space="preserve"> </w:t>
-      </w:r>
-      <w:proofErr w:type="spellStart"/>
-      <w:r>
-        <w:rPr>
-          <w:rFonts w:ascii="Times New Roman" w:eastAsia="Times New Roman" w:hAnsi="Times New Roman" w:cs="Times New Roman"/>
-        </w:rPr>
-        <w:t>passwd</w:t>
-      </w:r>
-      <w:proofErr w:type="spellEnd"/>
-      <w:r>
-        <w:rPr>
-          <w:rFonts w:ascii="Times New Roman" w:eastAsia="Times New Roman" w:hAnsi="Times New Roman" w:cs="Times New Roman"/>
-        </w:rPr>
-        <w:t xml:space="preserve"> -apr1 </w:t>
-      </w:r>
-      <w:proofErr w:type="spellStart"/>
-      <w:r>
-        <w:rPr>
-          <w:rFonts w:ascii="Times New Roman" w:eastAsia="Times New Roman" w:hAnsi="Times New Roman" w:cs="Times New Roman"/>
-        </w:rPr>
-        <w:t>YourStrongPassword</w:t>
-      </w:r>
-      <w:proofErr w:type="spellEnd"/>
-      <w:r>
-        <w:rPr>
-          <w:rFonts w:ascii="Times New Roman" w:eastAsia="Times New Roman" w:hAnsi="Times New Roman" w:cs="Times New Roman"/>
-        </w:rPr>
-        <w:t xml:space="preserve">)" | </w:t>
-      </w:r>
-      <w:proofErr w:type="spellStart"/>
-      <w:r>
-        <w:rPr>
-          <w:rFonts w:ascii="Times New Roman" w:eastAsia="Times New Roman" w:hAnsi="Times New Roman" w:cs="Times New Roman"/>
-        </w:rPr>
-        <w:t>sudo</w:t>
-      </w:r>
-      <w:proofErr w:type="spellEnd"/>
-      <w:r>
-        <w:rPr>
-          <w:rFonts w:ascii="Times New Roman" w:eastAsia="Times New Roman" w:hAnsi="Times New Roman" w:cs="Times New Roman"/>
-        </w:rPr>
-        <w:t xml:space="preserve"> tee -a /</w:t>
-      </w:r>
-      <w:proofErr w:type="spellStart"/>
-      <w:r>
-        <w:rPr>
-          <w:rFonts w:ascii="Times New Roman" w:eastAsia="Times New Roman" w:hAnsi="Times New Roman" w:cs="Times New Roman"/>
-        </w:rPr>
-        <w:t>etc</w:t>
-      </w:r>
-      <w:proofErr w:type="spellEnd"/>
-      <w:r>
-        <w:rPr>
-          <w:rFonts w:ascii="Times New Roman" w:eastAsia="Times New Roman" w:hAnsi="Times New Roman" w:cs="Times New Roman"/>
-        </w:rPr>
-        <w:t>/</w:t>
-      </w:r>
-      <w:proofErr w:type="spellStart"/>
-      <w:r>
-        <w:rPr>
-          <w:rFonts w:ascii="Times New Roman" w:eastAsia="Times New Roman" w:hAnsi="Times New Roman" w:cs="Times New Roman"/>
-        </w:rPr>
-        <w:t>nginx</w:t>
-      </w:r>
-      <w:proofErr w:type="spellEnd"/>
-      <w:r>
-        <w:rPr>
-          <w:rFonts w:ascii="Times New Roman" w:eastAsia="Times New Roman" w:hAnsi="Times New Roman" w:cs="Times New Roman"/>
-        </w:rPr>
-        <w:t>/</w:t>
-      </w:r>
-      <w:proofErr w:type="spellStart"/>
-      <w:r>
-        <w:rPr>
-          <w:rFonts w:ascii="Times New Roman" w:eastAsia="Times New Roman" w:hAnsi="Times New Roman" w:cs="Times New Roman"/>
-        </w:rPr>
-        <w:t>htpasswd.kibana</w:t>
-      </w:r>
-      <w:proofErr w:type="spellEnd"/>
+          <w:rFonts w:ascii="Courier New" w:eastAsia="Times New Roman" w:hAnsi="Courier New" w:cs="Courier New"/>
+          <w:sz w:val="20"/>
+          <w:szCs w:val="20"/>
+        </w:rPr>
+      </w:pPr>
+      <w:r>
+        <w:rPr>
+          <w:rFonts w:ascii="Courier New" w:eastAsia="Times New Roman" w:hAnsi="Courier New" w:cs="Courier New"/>
+          <w:sz w:val="20"/>
+          <w:szCs w:val="20"/>
+        </w:rPr>
+        <w:t>echo "admin:$(openssl passwd -apr1 YourStrongPassword)" | sudo tee -a /etc/nginx/htpasswd.kibana</w:t>
+      </w:r>
     </w:p>
     <w:p>
       <w:pPr>
@@ -718,64 +877,18 @@
         </w:tabs>
         <w:spacing w:after="0" w:line="240" w:lineRule="auto"/>
         <w:rPr>
-          <w:rFonts w:ascii="Times New Roman" w:eastAsia="Times New Roman" w:hAnsi="Times New Roman" w:cs="Times New Roman"/>
-        </w:rPr>
-      </w:pPr>
-      <w:proofErr w:type="spellStart"/>
-      <w:r>
-        <w:rPr>
-          <w:rFonts w:ascii="Times New Roman" w:eastAsia="Times New Roman" w:hAnsi="Times New Roman" w:cs="Times New Roman"/>
-        </w:rPr>
-        <w:t>sudo</w:t>
-      </w:r>
-      <w:proofErr w:type="spellEnd"/>
-      <w:r>
-        <w:rPr>
-          <w:rFonts w:ascii="Times New Roman" w:eastAsia="Times New Roman" w:hAnsi="Times New Roman" w:cs="Times New Roman"/>
-        </w:rPr>
-        <w:t xml:space="preserve"> </w:t>
-      </w:r>
-      <w:proofErr w:type="spellStart"/>
-      <w:r>
-        <w:rPr>
-          <w:rFonts w:ascii="Times New Roman" w:eastAsia="Times New Roman" w:hAnsi="Times New Roman" w:cs="Times New Roman"/>
-        </w:rPr>
-        <w:t>rm</w:t>
-      </w:r>
-      <w:proofErr w:type="spellEnd"/>
-      <w:r>
-        <w:rPr>
-          <w:rFonts w:ascii="Times New Roman" w:eastAsia="Times New Roman" w:hAnsi="Times New Roman" w:cs="Times New Roman"/>
-        </w:rPr>
-        <w:t xml:space="preserve"> /</w:t>
-      </w:r>
-      <w:proofErr w:type="spellStart"/>
-      <w:r>
-        <w:rPr>
-          <w:rFonts w:ascii="Times New Roman" w:eastAsia="Times New Roman" w:hAnsi="Times New Roman" w:cs="Times New Roman"/>
-        </w:rPr>
-        <w:t>etc</w:t>
-      </w:r>
-      <w:proofErr w:type="spellEnd"/>
-      <w:r>
-        <w:rPr>
-          <w:rFonts w:ascii="Times New Roman" w:eastAsia="Times New Roman" w:hAnsi="Times New Roman" w:cs="Times New Roman"/>
-        </w:rPr>
-        <w:t>/</w:t>
-      </w:r>
-      <w:proofErr w:type="spellStart"/>
-      <w:r>
-        <w:rPr>
-          <w:rFonts w:ascii="Times New Roman" w:eastAsia="Times New Roman" w:hAnsi="Times New Roman" w:cs="Times New Roman"/>
-        </w:rPr>
-        <w:t>nginx</w:t>
-      </w:r>
-      <w:proofErr w:type="spellEnd"/>
-      <w:r>
-        <w:rPr>
-          <w:rFonts w:ascii="Times New Roman" w:eastAsia="Times New Roman" w:hAnsi="Times New Roman" w:cs="Times New Roman"/>
-        </w:rPr>
-        <w:t>/sites-enabled/default</w:t>
+          <w:rFonts w:ascii="Courier New" w:eastAsia="Times New Roman" w:hAnsi="Courier New" w:cs="Courier New"/>
+          <w:sz w:val="20"/>
+          <w:szCs w:val="20"/>
+        </w:rPr>
+      </w:pPr>
+      <w:r>
+        <w:rPr>
+          <w:rFonts w:ascii="Courier New" w:eastAsia="Times New Roman" w:hAnsi="Courier New" w:cs="Courier New"/>
+          <w:sz w:val="20"/>
+          <w:szCs w:val="20"/>
+        </w:rPr>
+        <w:t>sudo rm /etc/nginx/sites-enabled/default</w:t>
       </w:r>
     </w:p>
     <w:p>
@@ -808,75 +921,25 @@
           <w:rFonts w:ascii="Times New Roman" w:eastAsia="Times New Roman" w:hAnsi="Times New Roman" w:cs="Times New Roman"/>
         </w:rPr>
       </w:pPr>
-      <w:proofErr w:type="spellStart"/>
+      <w:r>
+        <w:rPr>
+          <w:rFonts w:ascii="Courier New" w:eastAsia="Times New Roman" w:hAnsi="Courier New" w:cs="Courier New"/>
+          <w:sz w:val="20"/>
+          <w:szCs w:val="20"/>
+        </w:rPr>
+        <w:t>sudo nano /etc/nginx/sites-available/kibana</w:t>
+      </w:r>
       <w:r>
         <w:rPr>
           <w:rFonts w:ascii="Times New Roman" w:eastAsia="Times New Roman" w:hAnsi="Times New Roman" w:cs="Times New Roman"/>
         </w:rPr>
-        <w:t>sudo</w:t>
-      </w:r>
-      <w:proofErr w:type="spellEnd"/>
+        <w:t>, and add the following</w:t>
+      </w:r>
       <w:r>
         <w:rPr>
           <w:rFonts w:ascii="Times New Roman" w:eastAsia="Times New Roman" w:hAnsi="Times New Roman" w:cs="Times New Roman"/>
         </w:rPr>
-        <w:t xml:space="preserve"> </w:t>
-      </w:r>
-      <w:proofErr w:type="spellStart"/>
-      <w:r>
-        <w:rPr>
-          <w:rFonts w:ascii="Times New Roman" w:eastAsia="Times New Roman" w:hAnsi="Times New Roman" w:cs="Times New Roman"/>
-        </w:rPr>
-        <w:t>nano</w:t>
-      </w:r>
-      <w:proofErr w:type="spellEnd"/>
-      <w:r>
-        <w:rPr>
-          <w:rFonts w:ascii="Times New Roman" w:eastAsia="Times New Roman" w:hAnsi="Times New Roman" w:cs="Times New Roman"/>
-        </w:rPr>
-        <w:t xml:space="preserve"> /</w:t>
-      </w:r>
-      <w:proofErr w:type="spellStart"/>
-      <w:r>
-        <w:rPr>
-          <w:rFonts w:ascii="Times New Roman" w:eastAsia="Times New Roman" w:hAnsi="Times New Roman" w:cs="Times New Roman"/>
-        </w:rPr>
-        <w:t>etc</w:t>
-      </w:r>
-      <w:proofErr w:type="spellEnd"/>
-      <w:r>
-        <w:rPr>
-          <w:rFonts w:ascii="Times New Roman" w:eastAsia="Times New Roman" w:hAnsi="Times New Roman" w:cs="Times New Roman"/>
-        </w:rPr>
-        <w:t>/</w:t>
-      </w:r>
-      <w:proofErr w:type="spellStart"/>
-      <w:r>
-        <w:rPr>
-          <w:rFonts w:ascii="Times New Roman" w:eastAsia="Times New Roman" w:hAnsi="Times New Roman" w:cs="Times New Roman"/>
-        </w:rPr>
-        <w:t>nginx</w:t>
-      </w:r>
-      <w:proofErr w:type="spellEnd"/>
-      <w:r>
-        <w:rPr>
-          <w:rFonts w:ascii="Times New Roman" w:eastAsia="Times New Roman" w:hAnsi="Times New Roman" w:cs="Times New Roman"/>
-        </w:rPr>
-        <w:t>/sites-available/</w:t>
-      </w:r>
-      <w:proofErr w:type="spellStart"/>
-      <w:r>
-        <w:rPr>
-          <w:rFonts w:ascii="Times New Roman" w:eastAsia="Times New Roman" w:hAnsi="Times New Roman" w:cs="Times New Roman"/>
-        </w:rPr>
-        <w:t>kibana</w:t>
-      </w:r>
-      <w:proofErr w:type="spellEnd"/>
-      <w:r>
-        <w:rPr>
-          <w:rFonts w:ascii="Times New Roman" w:eastAsia="Times New Roman" w:hAnsi="Times New Roman" w:cs="Times New Roman"/>
-        </w:rPr>
-        <w:t>, and add the following code:</w:t>
+        <w:t>:</w:t>
       </w:r>
     </w:p>
     <w:bookmarkStart w:id="0" w:name="_MON_1600088369"/>
@@ -884,6 +947,7 @@
     <w:p>
       <w:pPr>
         <w:pStyle w:val="ListParagraph"/>
+        <w:keepNext/>
         <w:tabs>
           <w:tab w:val="left" w:pos="916"/>
           <w:tab w:val="left" w:pos="1832"/>
@@ -903,9 +967,6 @@
           <w:tab w:val="left" w:pos="14656"/>
         </w:tabs>
         <w:spacing w:after="0" w:line="240" w:lineRule="auto"/>
-        <w:rPr>
-          <w:rFonts w:ascii="Times New Roman" w:eastAsia="Times New Roman" w:hAnsi="Times New Roman" w:cs="Times New Roman"/>
-        </w:rPr>
       </w:pPr>
       <w:r>
         <w:rPr>
@@ -931,11 +992,76 @@
             <v:path o:extrusionok="f" gradientshapeok="t" o:connecttype="rect"/>
             <o:lock v:ext="edit" aspectratio="t"/>
           </v:shapetype>
-          <v:shape id="_x0000_i1030" type="#_x0000_t75" style="width:431.25pt;height:345pt" o:ole="">
-            <v:imagedata r:id="rId5" o:title=""/>
+          <v:shape id="_x0000_i1030" type="#_x0000_t75" style="width:431.25pt;height:345pt" o:ole="" o:bordertopcolor="this" o:borderleftcolor="this" o:borderbottomcolor="this" o:borderrightcolor="this">
+            <v:imagedata r:id="rId11" o:title=""/>
+            <w10:bordertop type="dashedSmall" width="4"/>
+            <w10:borderleft type="dashedSmall" width="4"/>
+            <w10:borderbottom type="dashedSmall" width="4"/>
+            <w10:borderright type="dashedSmall" width="4"/>
           </v:shape>
-          <o:OLEObject Type="Embed" ProgID="Word.OpenDocumentText.12" ShapeID="_x0000_i1030" DrawAspect="Content" ObjectID="_1601908134" r:id="rId6"/>
+          <o:OLEObject Type="Embed" ProgID="Word.OpenDocumentText.12" ShapeID="_x0000_i1030" DrawAspect="Content" ObjectID="_1601983179" r:id="rId12"/>
         </w:object>
+      </w:r>
+    </w:p>
+    <w:p>
+      <w:pPr>
+        <w:pStyle w:val="Caption"/>
+        <w:jc w:val="center"/>
+        <w:rPr>
+          <w:rFonts w:ascii="Times New Roman" w:eastAsia="Times New Roman" w:hAnsi="Times New Roman" w:cs="Times New Roman"/>
+          <w:sz w:val="20"/>
+          <w:szCs w:val="20"/>
+        </w:rPr>
+      </w:pPr>
+      <w:r>
+        <w:rPr>
+          <w:sz w:val="20"/>
+          <w:szCs w:val="20"/>
+        </w:rPr>
+        <w:t xml:space="preserve">Figure </w:t>
+      </w:r>
+      <w:r>
+        <w:rPr>
+          <w:sz w:val="20"/>
+          <w:szCs w:val="20"/>
+        </w:rPr>
+        <w:fldChar w:fldCharType="begin"/>
+      </w:r>
+      <w:r>
+        <w:rPr>
+          <w:sz w:val="20"/>
+          <w:szCs w:val="20"/>
+        </w:rPr>
+        <w:instrText xml:space="preserve"> SEQ Figure \* ARABIC </w:instrText>
+      </w:r>
+      <w:r>
+        <w:rPr>
+          <w:sz w:val="20"/>
+          <w:szCs w:val="20"/>
+        </w:rPr>
+        <w:fldChar w:fldCharType="separate"/>
+      </w:r>
+      <w:r>
+        <w:rPr>
+          <w:noProof/>
+          <w:sz w:val="20"/>
+          <w:szCs w:val="20"/>
+        </w:rPr>
+        <w:t>3</w:t>
+      </w:r>
+      <w:r>
+        <w:rPr>
+          <w:sz w:val="20"/>
+          <w:szCs w:val="20"/>
+        </w:rPr>
+        <w:fldChar w:fldCharType="end"/>
+      </w:r>
+      <w:r>
+        <w:rPr>
+          <w:sz w:val="20"/>
+          <w:szCs w:val="20"/>
+        </w:rPr>
+        <w:t>: Config for nginx</w:t>
       </w:r>
     </w:p>
     <w:p>
@@ -965,101 +1091,19 @@
         </w:tabs>
         <w:spacing w:after="0" w:line="240" w:lineRule="auto"/>
         <w:rPr>
-          <w:rFonts w:ascii="Times New Roman" w:eastAsia="Times New Roman" w:hAnsi="Times New Roman" w:cs="Times New Roman"/>
-        </w:rPr>
-      </w:pPr>
-      <w:proofErr w:type="spellStart"/>
-      <w:r>
-        <w:rPr>
-          <w:rFonts w:ascii="Times New Roman" w:eastAsia="Times New Roman" w:hAnsi="Times New Roman" w:cs="Times New Roman"/>
-        </w:rPr>
-        <w:t>sudo</w:t>
-      </w:r>
-      <w:proofErr w:type="spellEnd"/>
-      <w:r>
-        <w:rPr>
-          <w:rFonts w:ascii="Times New Roman" w:eastAsia="Times New Roman" w:hAnsi="Times New Roman" w:cs="Times New Roman"/>
-        </w:rPr>
-        <w:t xml:space="preserve"> ln -s /</w:t>
-      </w:r>
-      <w:proofErr w:type="spellStart"/>
-      <w:r>
-        <w:rPr>
-          <w:rFonts w:ascii="Times New Roman" w:eastAsia="Times New Roman" w:hAnsi="Times New Roman" w:cs="Times New Roman"/>
-        </w:rPr>
-        <w:t>etc</w:t>
-      </w:r>
-      <w:proofErr w:type="spellEnd"/>
-      <w:r>
-        <w:rPr>
-          <w:rFonts w:ascii="Times New Roman" w:eastAsia="Times New Roman" w:hAnsi="Times New Roman" w:cs="Times New Roman"/>
-        </w:rPr>
-        <w:t>/</w:t>
-      </w:r>
-      <w:proofErr w:type="spellStart"/>
-      <w:r>
-        <w:rPr>
-          <w:rFonts w:ascii="Times New Roman" w:eastAsia="Times New Roman" w:hAnsi="Times New Roman" w:cs="Times New Roman"/>
-        </w:rPr>
-        <w:t>nginx</w:t>
-      </w:r>
-      <w:proofErr w:type="spellEnd"/>
-      <w:r>
-        <w:rPr>
-          <w:rFonts w:ascii="Times New Roman" w:eastAsia="Times New Roman" w:hAnsi="Times New Roman" w:cs="Times New Roman"/>
-        </w:rPr>
-        <w:t>/sites-available/</w:t>
-      </w:r>
-      <w:proofErr w:type="spellStart"/>
-      <w:r>
-        <w:rPr>
-          <w:rFonts w:ascii="Times New Roman" w:eastAsia="Times New Roman" w:hAnsi="Times New Roman" w:cs="Times New Roman"/>
-        </w:rPr>
-        <w:t>kibana</w:t>
-      </w:r>
-      <w:proofErr w:type="spellEnd"/>
-      <w:r>
-        <w:rPr>
-          <w:rFonts w:ascii="Times New Roman" w:eastAsia="Times New Roman" w:hAnsi="Times New Roman" w:cs="Times New Roman"/>
-        </w:rPr>
-        <w:t xml:space="preserve"> /</w:t>
-      </w:r>
-      <w:proofErr w:type="spellStart"/>
-      <w:r>
-        <w:rPr>
-          <w:rFonts w:ascii="Times New Roman" w:eastAsia="Times New Roman" w:hAnsi="Times New Roman" w:cs="Times New Roman"/>
-        </w:rPr>
-        <w:t>etc</w:t>
-      </w:r>
-      <w:proofErr w:type="spellEnd"/>
-      <w:r>
-        <w:rPr>
-          <w:rFonts w:ascii="Times New Roman" w:eastAsia="Times New Roman" w:hAnsi="Times New Roman" w:cs="Times New Roman"/>
-        </w:rPr>
-        <w:t>/</w:t>
-      </w:r>
-      <w:proofErr w:type="spellStart"/>
-      <w:r>
-        <w:rPr>
-          <w:rFonts w:ascii="Times New Roman" w:eastAsia="Times New Roman" w:hAnsi="Times New Roman" w:cs="Times New Roman"/>
-        </w:rPr>
-        <w:t>nginx</w:t>
-      </w:r>
-      <w:proofErr w:type="spellEnd"/>
-      <w:r>
-        <w:rPr>
-          <w:rFonts w:ascii="Times New Roman" w:eastAsia="Times New Roman" w:hAnsi="Times New Roman" w:cs="Times New Roman"/>
-        </w:rPr>
-        <w:t>/sites-enabled/</w:t>
-      </w:r>
-      <w:proofErr w:type="spellStart"/>
-      <w:r>
-        <w:rPr>
-          <w:rFonts w:ascii="Times New Roman" w:eastAsia="Times New Roman" w:hAnsi="Times New Roman" w:cs="Times New Roman"/>
-        </w:rPr>
-        <w:t>kibana</w:t>
-      </w:r>
-      <w:proofErr w:type="spellEnd"/>
+          <w:rFonts w:ascii="Courier New" w:eastAsia="Times New Roman" w:hAnsi="Courier New" w:cs="Courier New"/>
+          <w:sz w:val="20"/>
+          <w:szCs w:val="20"/>
+        </w:rPr>
+      </w:pPr>
+      <w:r>
+        <w:rPr>
+          <w:rFonts w:ascii="Courier New" w:eastAsia="Times New Roman" w:hAnsi="Courier New" w:cs="Courier New"/>
+          <w:sz w:val="20"/>
+          <w:szCs w:val="20"/>
+        </w:rPr>
+        <w:t>sudo ln -s /etc/nginx/sites-available/kibana /etc/nginx/sites-enabled/kibana</w:t>
+      </w:r>
     </w:p>
     <w:p>
       <w:pPr>
@@ -1088,36 +1132,18 @@
         </w:tabs>
         <w:spacing w:after="0" w:line="240" w:lineRule="auto"/>
         <w:rPr>
-          <w:rFonts w:ascii="Times New Roman" w:eastAsia="Times New Roman" w:hAnsi="Times New Roman" w:cs="Times New Roman"/>
-        </w:rPr>
-      </w:pPr>
-      <w:proofErr w:type="spellStart"/>
-      <w:r>
-        <w:rPr>
-          <w:rFonts w:ascii="Times New Roman" w:eastAsia="Times New Roman" w:hAnsi="Times New Roman" w:cs="Times New Roman"/>
-        </w:rPr>
-        <w:t>sudo</w:t>
-      </w:r>
-      <w:proofErr w:type="spellEnd"/>
-      <w:r>
-        <w:rPr>
-          <w:rFonts w:ascii="Times New Roman" w:eastAsia="Times New Roman" w:hAnsi="Times New Roman" w:cs="Times New Roman"/>
-        </w:rPr>
-        <w:t xml:space="preserve"> </w:t>
-      </w:r>
-      <w:proofErr w:type="spellStart"/>
-      <w:r>
-        <w:rPr>
-          <w:rFonts w:ascii="Times New Roman" w:eastAsia="Times New Roman" w:hAnsi="Times New Roman" w:cs="Times New Roman"/>
-        </w:rPr>
-        <w:t>nginx</w:t>
-      </w:r>
-      <w:proofErr w:type="spellEnd"/>
-      <w:r>
-        <w:rPr>
-          <w:rFonts w:ascii="Times New Roman" w:eastAsia="Times New Roman" w:hAnsi="Times New Roman" w:cs="Times New Roman"/>
-        </w:rPr>
-        <w:t xml:space="preserve"> -t</w:t>
+          <w:rFonts w:ascii="Courier New" w:eastAsia="Times New Roman" w:hAnsi="Courier New" w:cs="Courier New"/>
+          <w:sz w:val="20"/>
+          <w:szCs w:val="20"/>
+        </w:rPr>
+      </w:pPr>
+      <w:r>
+        <w:rPr>
+          <w:rFonts w:ascii="Courier New" w:eastAsia="Times New Roman" w:hAnsi="Courier New" w:cs="Courier New"/>
+          <w:sz w:val="20"/>
+          <w:szCs w:val="20"/>
+        </w:rPr>
+        <w:t>sudo nginx -t</w:t>
       </w:r>
     </w:p>
     <w:p>
@@ -1143,686 +1169,311 @@
         </w:tabs>
         <w:spacing w:after="0" w:line="240" w:lineRule="auto"/>
         <w:rPr>
-          <w:rFonts w:ascii="Times New Roman" w:eastAsia="Times New Roman" w:hAnsi="Times New Roman" w:cs="Times New Roman"/>
-        </w:rPr>
-      </w:pPr>
-      <w:proofErr w:type="spellStart"/>
-      <w:proofErr w:type="gramStart"/>
-      <w:r>
-        <w:rPr>
-          <w:rFonts w:ascii="Times New Roman" w:eastAsia="Times New Roman" w:hAnsi="Times New Roman" w:cs="Times New Roman"/>
-        </w:rPr>
-        <w:t>sudo</w:t>
-      </w:r>
-      <w:proofErr w:type="spellEnd"/>
-      <w:proofErr w:type="gramEnd"/>
-      <w:r>
-        <w:rPr>
-          <w:rFonts w:ascii="Times New Roman" w:eastAsia="Times New Roman" w:hAnsi="Times New Roman" w:cs="Times New Roman"/>
-        </w:rPr>
-        <w:t xml:space="preserve"> service </w:t>
-      </w:r>
-      <w:proofErr w:type="spellStart"/>
-      <w:r>
-        <w:rPr>
-          <w:rFonts w:ascii="Times New Roman" w:eastAsia="Times New Roman" w:hAnsi="Times New Roman" w:cs="Times New Roman"/>
-        </w:rPr>
-        <w:t>nginx</w:t>
-      </w:r>
-      <w:proofErr w:type="spellEnd"/>
-      <w:r>
-        <w:rPr>
-          <w:rFonts w:ascii="Times New Roman" w:eastAsia="Times New Roman" w:hAnsi="Times New Roman" w:cs="Times New Roman"/>
-        </w:rPr>
-        <w:t xml:space="preserve"> restart</w:t>
-      </w:r>
-    </w:p>
-    <w:p/>
-    <w:p>
-      <w:r>
-        <w:t>Nginx creds are:</w:t>
-      </w:r>
-    </w:p>
-    <w:p>
-      <w:pPr>
-        <w:pStyle w:val="ListParagraph"/>
-        <w:numPr>
-          <w:ilvl w:val="0"/>
-          <w:numId w:val="6"/>
-        </w:numPr>
-      </w:pPr>
-      <w:r>
-        <w:t>admin</w:t>
-      </w:r>
-    </w:p>
-    <w:p>
-      <w:pPr>
-        <w:pStyle w:val="ListParagraph"/>
-        <w:numPr>
-          <w:ilvl w:val="0"/>
-          <w:numId w:val="6"/>
-        </w:numPr>
-      </w:pPr>
-      <w:r>
-        <w:t>password=Blackout123</w:t>
-      </w:r>
-    </w:p>
-    <w:p/>
-    <w:p>
-      <w:r>
+          <w:rFonts w:ascii="Courier New" w:eastAsia="Times New Roman" w:hAnsi="Courier New" w:cs="Courier New"/>
+          <w:sz w:val="20"/>
+          <w:szCs w:val="20"/>
+        </w:rPr>
+      </w:pPr>
+      <w:r>
+        <w:rPr>
+          <w:rFonts w:ascii="Courier New" w:eastAsia="Times New Roman" w:hAnsi="Courier New" w:cs="Courier New"/>
+          <w:sz w:val="20"/>
+          <w:szCs w:val="20"/>
+        </w:rPr>
+        <w:t>sudo service nginx restart</w:t>
+      </w:r>
+    </w:p>
+    <w:p>
+      <w:pPr>
+        <w:rPr>
+          <w:rFonts w:ascii="Courier New" w:eastAsia="Times New Roman" w:hAnsi="Courier New" w:cs="Courier New"/>
+          <w:sz w:val="20"/>
+          <w:szCs w:val="20"/>
+        </w:rPr>
+      </w:pPr>
+      <w:r>
+        <w:rPr>
+          <w:rFonts w:ascii="Courier New" w:eastAsia="Times New Roman" w:hAnsi="Courier New" w:cs="Courier New"/>
+          <w:sz w:val="20"/>
+          <w:szCs w:val="20"/>
+        </w:rPr>
         <w:br w:type="page"/>
       </w:r>
-    </w:p>
-    <w:p>
-      <w:proofErr w:type="spellStart"/>
-      <w:r>
-        <w:lastRenderedPageBreak/>
-        <w:t>Netflow</w:t>
-      </w:r>
-      <w:proofErr w:type="spellEnd"/>
-      <w:r>
-        <w:t xml:space="preserve"> Configuration</w:t>
-      </w:r>
-    </w:p>
-    <w:p>
-      <w:proofErr w:type="spellStart"/>
-      <w:r>
-        <w:t>Softflowd</w:t>
-      </w:r>
-      <w:proofErr w:type="spellEnd"/>
-      <w:r>
-        <w:t xml:space="preserve"> receives flow data via the switch mirror port. The switch is at 192.168.0.87, but note that this is the </w:t>
-      </w:r>
-      <w:proofErr w:type="spellStart"/>
-      <w:r>
-        <w:t>ip</w:t>
-      </w:r>
-      <w:proofErr w:type="spellEnd"/>
-      <w:r>
-        <w:t xml:space="preserve"> of the switch itself; the mirror port is a link-layer port. </w:t>
-      </w:r>
-      <w:proofErr w:type="spellStart"/>
-      <w:r>
-        <w:t>Softflowd</w:t>
-      </w:r>
-      <w:proofErr w:type="spellEnd"/>
-      <w:r>
-        <w:t xml:space="preserve"> </w:t>
-      </w:r>
-      <w:proofErr w:type="gramStart"/>
-      <w:r>
-        <w:t>is configured</w:t>
-      </w:r>
-      <w:proofErr w:type="gramEnd"/>
-      <w:r>
-        <w:t xml:space="preserve"> as a service</w:t>
-      </w:r>
-      <w:r>
-        <w:t>, which just manually calls the following</w:t>
-      </w:r>
-      <w:r>
-        <w:t xml:space="preserve"> command on boot to generate netflow-v9 data and send it to </w:t>
-      </w:r>
-      <w:proofErr w:type="spellStart"/>
-      <w:r>
-        <w:t>logstash</w:t>
-      </w:r>
-      <w:proofErr w:type="spellEnd"/>
-      <w:r>
-        <w:t xml:space="preserve">: </w:t>
-      </w:r>
-      <w:r>
-        <w:t>‘</w:t>
-      </w:r>
-      <w:proofErr w:type="spellStart"/>
-      <w:r>
-        <w:t>usr</w:t>
-      </w:r>
-      <w:proofErr w:type="spellEnd"/>
-      <w:r>
-        <w:t>/</w:t>
-      </w:r>
-      <w:proofErr w:type="spellStart"/>
-      <w:r>
-        <w:t>sbin</w:t>
-      </w:r>
-      <w:proofErr w:type="spellEnd"/>
-      <w:r>
-        <w:t>/</w:t>
-      </w:r>
-      <w:proofErr w:type="spellStart"/>
-      <w:r>
-        <w:t>softflowd</w:t>
-      </w:r>
-      <w:proofErr w:type="spellEnd"/>
-      <w:r>
-        <w:t xml:space="preserve"> –v 9 –d –</w:t>
-      </w:r>
-      <w:proofErr w:type="spellStart"/>
-      <w:r>
-        <w:t>i</w:t>
-      </w:r>
-      <w:proofErr w:type="spellEnd"/>
-      <w:r>
-        <w:t xml:space="preserve"> eth1 –n 192.168.0.9</w:t>
-      </w:r>
-      <w:r>
-        <w:t>4</w:t>
-      </w:r>
-      <w:r>
-        <w:t>:9999’</w:t>
-      </w:r>
-      <w:r>
-        <w:t>.</w:t>
-      </w:r>
-    </w:p>
-    <w:p>
       <w:bookmarkStart w:id="1" w:name="_GoBack"/>
       <w:bookmarkEnd w:id="1"/>
     </w:p>
-    <w:p/>
-    <w:p/>
-    <w:p/>
-    <w:p/>
-    <w:p/>
-    <w:p/>
-    <w:p>
-      <w:r>
-        <w:t>[1]</w:t>
-      </w:r>
-    </w:p>
-    <w:p>
-      <w:r>
-        <w:t xml:space="preserve">Data string example for </w:t>
-      </w:r>
-      <w:proofErr w:type="spellStart"/>
-      <w:r>
-        <w:t>logstash-output.conf</w:t>
-      </w:r>
-      <w:proofErr w:type="spellEnd"/>
-      <w:r>
-        <w:t xml:space="preserve"> file. Note the date format string in the @index </w:t>
-      </w:r>
-      <w:r>
-        <w:t>field:</w:t>
-      </w:r>
-    </w:p>
-    <w:p>
-      <w:pPr>
-        <w:tabs>
-          <w:tab w:val="left" w:pos="916"/>
-          <w:tab w:val="left" w:pos="1832"/>
-          <w:tab w:val="left" w:pos="2748"/>
-          <w:tab w:val="left" w:pos="3664"/>
-          <w:tab w:val="left" w:pos="4580"/>
-          <w:tab w:val="left" w:pos="5496"/>
-          <w:tab w:val="left" w:pos="6412"/>
-          <w:tab w:val="left" w:pos="7328"/>
-          <w:tab w:val="left" w:pos="8244"/>
-          <w:tab w:val="left" w:pos="9160"/>
-          <w:tab w:val="left" w:pos="10076"/>
-          <w:tab w:val="left" w:pos="10992"/>
-          <w:tab w:val="left" w:pos="11908"/>
-          <w:tab w:val="left" w:pos="12824"/>
-          <w:tab w:val="left" w:pos="13740"/>
-          <w:tab w:val="left" w:pos="14656"/>
-        </w:tabs>
-        <w:spacing w:after="0" w:line="240" w:lineRule="auto"/>
-        <w:rPr>
-          <w:rFonts w:ascii="Courier New" w:eastAsia="Times New Roman" w:hAnsi="Courier New" w:cs="Courier New"/>
-          <w:i/>
-        </w:rPr>
-      </w:pPr>
-      <w:proofErr w:type="gramStart"/>
-      <w:r>
-        <w:rPr>
-          <w:rFonts w:ascii="Courier New" w:eastAsia="Times New Roman" w:hAnsi="Courier New" w:cs="Courier New"/>
-          <w:i/>
-        </w:rPr>
-        <w:t>output</w:t>
-      </w:r>
-      <w:proofErr w:type="gramEnd"/>
-      <w:r>
-        <w:rPr>
-          <w:rFonts w:ascii="Courier New" w:eastAsia="Times New Roman" w:hAnsi="Courier New" w:cs="Courier New"/>
-          <w:i/>
-        </w:rPr>
-        <w:t xml:space="preserve"> {</w:t>
-      </w:r>
-    </w:p>
-    <w:p>
-      <w:pPr>
-        <w:tabs>
-          <w:tab w:val="left" w:pos="916"/>
-          <w:tab w:val="left" w:pos="1832"/>
-          <w:tab w:val="left" w:pos="2748"/>
-          <w:tab w:val="left" w:pos="3664"/>
-          <w:tab w:val="left" w:pos="4580"/>
-          <w:tab w:val="left" w:pos="5496"/>
-          <w:tab w:val="left" w:pos="6412"/>
-          <w:tab w:val="left" w:pos="7328"/>
-          <w:tab w:val="left" w:pos="8244"/>
-          <w:tab w:val="left" w:pos="9160"/>
-          <w:tab w:val="left" w:pos="10076"/>
-          <w:tab w:val="left" w:pos="10992"/>
-          <w:tab w:val="left" w:pos="11908"/>
-          <w:tab w:val="left" w:pos="12824"/>
-          <w:tab w:val="left" w:pos="13740"/>
-          <w:tab w:val="left" w:pos="14656"/>
-        </w:tabs>
-        <w:spacing w:after="0" w:line="240" w:lineRule="auto"/>
-        <w:rPr>
-          <w:rFonts w:ascii="Courier New" w:eastAsia="Times New Roman" w:hAnsi="Courier New" w:cs="Courier New"/>
-          <w:i/>
-        </w:rPr>
-      </w:pPr>
-      <w:r>
-        <w:rPr>
-          <w:rFonts w:ascii="Courier New" w:eastAsia="Times New Roman" w:hAnsi="Courier New" w:cs="Courier New"/>
-          <w:i/>
-        </w:rPr>
-        <w:t xml:space="preserve">  </w:t>
-      </w:r>
-      <w:proofErr w:type="spellStart"/>
-      <w:proofErr w:type="gramStart"/>
-      <w:r>
-        <w:rPr>
-          <w:rFonts w:ascii="Courier New" w:eastAsia="Times New Roman" w:hAnsi="Courier New" w:cs="Courier New"/>
-          <w:i/>
-        </w:rPr>
-        <w:t>elasticsearch</w:t>
-      </w:r>
-      <w:proofErr w:type="spellEnd"/>
-      <w:proofErr w:type="gramEnd"/>
-      <w:r>
-        <w:rPr>
-          <w:rFonts w:ascii="Courier New" w:eastAsia="Times New Roman" w:hAnsi="Courier New" w:cs="Courier New"/>
-          <w:i/>
-        </w:rPr>
-        <w:t xml:space="preserve"> { </w:t>
-      </w:r>
-    </w:p>
-    <w:p>
-      <w:pPr>
-        <w:tabs>
-          <w:tab w:val="left" w:pos="916"/>
-          <w:tab w:val="left" w:pos="1832"/>
-          <w:tab w:val="left" w:pos="2748"/>
-          <w:tab w:val="left" w:pos="3664"/>
-          <w:tab w:val="left" w:pos="4580"/>
-          <w:tab w:val="left" w:pos="5496"/>
-          <w:tab w:val="left" w:pos="6412"/>
-          <w:tab w:val="left" w:pos="7328"/>
-          <w:tab w:val="left" w:pos="8244"/>
-          <w:tab w:val="left" w:pos="9160"/>
-          <w:tab w:val="left" w:pos="10076"/>
-          <w:tab w:val="left" w:pos="10992"/>
-          <w:tab w:val="left" w:pos="11908"/>
-          <w:tab w:val="left" w:pos="12824"/>
-          <w:tab w:val="left" w:pos="13740"/>
-          <w:tab w:val="left" w:pos="14656"/>
-        </w:tabs>
-        <w:spacing w:after="0" w:line="240" w:lineRule="auto"/>
-        <w:rPr>
-          <w:rFonts w:ascii="Courier New" w:eastAsia="Times New Roman" w:hAnsi="Courier New" w:cs="Courier New"/>
-          <w:i/>
-        </w:rPr>
-      </w:pPr>
-      <w:r>
-        <w:rPr>
-          <w:rFonts w:ascii="Courier New" w:eastAsia="Times New Roman" w:hAnsi="Courier New" w:cs="Courier New"/>
-          <w:i/>
-        </w:rPr>
-        <w:t xml:space="preserve">    </w:t>
-      </w:r>
-      <w:proofErr w:type="gramStart"/>
-      <w:r>
-        <w:rPr>
-          <w:rFonts w:ascii="Courier New" w:eastAsia="Times New Roman" w:hAnsi="Courier New" w:cs="Courier New"/>
-          <w:i/>
-        </w:rPr>
-        <w:t>host</w:t>
-      </w:r>
-      <w:proofErr w:type="gramEnd"/>
-      <w:r>
-        <w:rPr>
-          <w:rFonts w:ascii="Courier New" w:eastAsia="Times New Roman" w:hAnsi="Courier New" w:cs="Courier New"/>
-          <w:i/>
-        </w:rPr>
-        <w:t xml:space="preserve"> =&gt; localhost</w:t>
-      </w:r>
-    </w:p>
-    <w:p>
-      <w:pPr>
-        <w:tabs>
-          <w:tab w:val="left" w:pos="916"/>
-          <w:tab w:val="left" w:pos="1832"/>
-          <w:tab w:val="left" w:pos="2748"/>
-          <w:tab w:val="left" w:pos="3664"/>
-          <w:tab w:val="left" w:pos="4580"/>
-          <w:tab w:val="left" w:pos="5496"/>
-          <w:tab w:val="left" w:pos="6412"/>
-          <w:tab w:val="left" w:pos="7328"/>
-          <w:tab w:val="left" w:pos="8244"/>
-          <w:tab w:val="left" w:pos="9160"/>
-          <w:tab w:val="left" w:pos="10076"/>
-          <w:tab w:val="left" w:pos="10992"/>
-          <w:tab w:val="left" w:pos="11908"/>
-          <w:tab w:val="left" w:pos="12824"/>
-          <w:tab w:val="left" w:pos="13740"/>
-          <w:tab w:val="left" w:pos="14656"/>
-        </w:tabs>
-        <w:spacing w:after="0" w:line="240" w:lineRule="auto"/>
-        <w:rPr>
-          <w:rFonts w:ascii="Courier New" w:eastAsia="Times New Roman" w:hAnsi="Courier New" w:cs="Courier New"/>
-          <w:i/>
-        </w:rPr>
-      </w:pPr>
-      <w:r>
-        <w:rPr>
-          <w:rFonts w:ascii="Courier New" w:eastAsia="Times New Roman" w:hAnsi="Courier New" w:cs="Courier New"/>
-          <w:i/>
-        </w:rPr>
-        <w:t xml:space="preserve">    </w:t>
-      </w:r>
-      <w:proofErr w:type="gramStart"/>
-      <w:r>
-        <w:rPr>
-          <w:rFonts w:ascii="Courier New" w:eastAsia="Times New Roman" w:hAnsi="Courier New" w:cs="Courier New"/>
-          <w:i/>
-        </w:rPr>
-        <w:t>cluster</w:t>
-      </w:r>
-      <w:proofErr w:type="gramEnd"/>
-      <w:r>
-        <w:rPr>
-          <w:rFonts w:ascii="Courier New" w:eastAsia="Times New Roman" w:hAnsi="Courier New" w:cs="Courier New"/>
-          <w:i/>
-        </w:rPr>
-        <w:t xml:space="preserve"> =&gt; "</w:t>
-      </w:r>
-      <w:proofErr w:type="spellStart"/>
-      <w:r>
-        <w:rPr>
-          <w:rFonts w:ascii="Courier New" w:eastAsia="Times New Roman" w:hAnsi="Courier New" w:cs="Courier New"/>
-          <w:i/>
-        </w:rPr>
-        <w:t>elasticsearch_prod</w:t>
-      </w:r>
-      <w:proofErr w:type="spellEnd"/>
-      <w:r>
-        <w:rPr>
-          <w:rFonts w:ascii="Courier New" w:eastAsia="Times New Roman" w:hAnsi="Courier New" w:cs="Courier New"/>
-          <w:i/>
-        </w:rPr>
-        <w:t>"</w:t>
-      </w:r>
-    </w:p>
-    <w:p>
-      <w:pPr>
-        <w:tabs>
-          <w:tab w:val="left" w:pos="916"/>
-          <w:tab w:val="left" w:pos="1832"/>
-          <w:tab w:val="left" w:pos="2748"/>
-          <w:tab w:val="left" w:pos="3664"/>
-          <w:tab w:val="left" w:pos="4580"/>
-          <w:tab w:val="left" w:pos="5496"/>
-          <w:tab w:val="left" w:pos="6412"/>
-          <w:tab w:val="left" w:pos="7328"/>
-          <w:tab w:val="left" w:pos="8244"/>
-          <w:tab w:val="left" w:pos="9160"/>
-          <w:tab w:val="left" w:pos="10076"/>
-          <w:tab w:val="left" w:pos="10992"/>
-          <w:tab w:val="left" w:pos="11908"/>
-          <w:tab w:val="left" w:pos="12824"/>
-          <w:tab w:val="left" w:pos="13740"/>
-          <w:tab w:val="left" w:pos="14656"/>
-        </w:tabs>
-        <w:spacing w:after="0" w:line="240" w:lineRule="auto"/>
-        <w:rPr>
-          <w:rFonts w:ascii="Courier New" w:eastAsia="Times New Roman" w:hAnsi="Courier New" w:cs="Courier New"/>
-          <w:i/>
-        </w:rPr>
-      </w:pPr>
-      <w:r>
-        <w:rPr>
-          <w:rFonts w:ascii="Courier New" w:eastAsia="Times New Roman" w:hAnsi="Courier New" w:cs="Courier New"/>
-          <w:i/>
-        </w:rPr>
-        <w:t xml:space="preserve">    </w:t>
-      </w:r>
-      <w:proofErr w:type="gramStart"/>
-      <w:r>
-        <w:rPr>
-          <w:rFonts w:ascii="Courier New" w:eastAsia="Times New Roman" w:hAnsi="Courier New" w:cs="Courier New"/>
-          <w:i/>
-        </w:rPr>
-        <w:t>index</w:t>
-      </w:r>
-      <w:proofErr w:type="gramEnd"/>
-      <w:r>
-        <w:rPr>
-          <w:rFonts w:ascii="Courier New" w:eastAsia="Times New Roman" w:hAnsi="Courier New" w:cs="Courier New"/>
-          <w:i/>
-        </w:rPr>
-        <w:t xml:space="preserve"> =&gt; "test-%{+YYYY.MM.dd}"</w:t>
-      </w:r>
-    </w:p>
-    <w:p>
-      <w:pPr>
-        <w:tabs>
-          <w:tab w:val="left" w:pos="916"/>
-          <w:tab w:val="left" w:pos="1832"/>
-          <w:tab w:val="left" w:pos="2748"/>
-          <w:tab w:val="left" w:pos="3664"/>
-          <w:tab w:val="left" w:pos="4580"/>
-          <w:tab w:val="left" w:pos="5496"/>
-          <w:tab w:val="left" w:pos="6412"/>
-          <w:tab w:val="left" w:pos="7328"/>
-          <w:tab w:val="left" w:pos="8244"/>
-          <w:tab w:val="left" w:pos="9160"/>
-          <w:tab w:val="left" w:pos="10076"/>
-          <w:tab w:val="left" w:pos="10992"/>
-          <w:tab w:val="left" w:pos="11908"/>
-          <w:tab w:val="left" w:pos="12824"/>
-          <w:tab w:val="left" w:pos="13740"/>
-          <w:tab w:val="left" w:pos="14656"/>
-        </w:tabs>
-        <w:spacing w:after="0" w:line="240" w:lineRule="auto"/>
-        <w:rPr>
-          <w:rFonts w:ascii="Courier New" w:eastAsia="Times New Roman" w:hAnsi="Courier New" w:cs="Courier New"/>
-          <w:i/>
-        </w:rPr>
-      </w:pPr>
-      <w:r>
-        <w:rPr>
-          <w:rFonts w:ascii="Courier New" w:eastAsia="Times New Roman" w:hAnsi="Courier New" w:cs="Courier New"/>
-          <w:i/>
-        </w:rPr>
-        <w:t xml:space="preserve">  }</w:t>
-      </w:r>
-    </w:p>
-    <w:p>
-      <w:pPr>
-        <w:tabs>
-          <w:tab w:val="left" w:pos="916"/>
-          <w:tab w:val="left" w:pos="1832"/>
-          <w:tab w:val="left" w:pos="2748"/>
-          <w:tab w:val="left" w:pos="3664"/>
-          <w:tab w:val="left" w:pos="4580"/>
-          <w:tab w:val="left" w:pos="5496"/>
-          <w:tab w:val="left" w:pos="6412"/>
-          <w:tab w:val="left" w:pos="7328"/>
-          <w:tab w:val="left" w:pos="8244"/>
-          <w:tab w:val="left" w:pos="9160"/>
-          <w:tab w:val="left" w:pos="10076"/>
-          <w:tab w:val="left" w:pos="10992"/>
-          <w:tab w:val="left" w:pos="11908"/>
-          <w:tab w:val="left" w:pos="12824"/>
-          <w:tab w:val="left" w:pos="13740"/>
-          <w:tab w:val="left" w:pos="14656"/>
-        </w:tabs>
-        <w:spacing w:after="0" w:line="240" w:lineRule="auto"/>
-        <w:rPr>
-          <w:rFonts w:ascii="Courier New" w:eastAsia="Times New Roman" w:hAnsi="Courier New" w:cs="Courier New"/>
-          <w:i/>
-        </w:rPr>
-      </w:pPr>
-      <w:r>
-        <w:rPr>
-          <w:rFonts w:ascii="Courier New" w:eastAsia="Times New Roman" w:hAnsi="Courier New" w:cs="Courier New"/>
-          <w:i/>
-        </w:rPr>
-        <w:t>}</w:t>
-      </w:r>
-    </w:p>
-    <w:p>
-      <w:pPr>
-        <w:rPr>
-          <w:rFonts w:ascii="Courier New" w:eastAsia="Times New Roman" w:hAnsi="Courier New" w:cs="Courier New"/>
-        </w:rPr>
-      </w:pPr>
-    </w:p>
-    <w:p>
-      <w:proofErr w:type="spellStart"/>
-      <w:r>
-        <w:t>Elasticsearch</w:t>
-      </w:r>
-      <w:proofErr w:type="spellEnd"/>
-      <w:r>
-        <w:t>: localhost</w:t>
-      </w:r>
-      <w:proofErr w:type="gramStart"/>
-      <w:r>
-        <w:t>:9200</w:t>
-      </w:r>
-      <w:proofErr w:type="gramEnd"/>
-    </w:p>
-    <w:p>
-      <w:proofErr w:type="spellStart"/>
-      <w:r>
-        <w:t>Kibana</w:t>
-      </w:r>
-      <w:proofErr w:type="spellEnd"/>
-      <w:r>
-        <w:t>: localhost</w:t>
-      </w:r>
-      <w:proofErr w:type="gramStart"/>
-      <w:r>
-        <w:t>:5601</w:t>
-      </w:r>
-      <w:proofErr w:type="gramEnd"/>
-    </w:p>
-    <w:p>
-      <w:proofErr w:type="spellStart"/>
-      <w:r>
-        <w:t>Logstash</w:t>
-      </w:r>
-      <w:proofErr w:type="spellEnd"/>
+    <w:p>
+      <w:pPr>
+        <w:keepNext/>
+        <w:jc w:val="center"/>
+      </w:pPr>
+      <w:r>
+        <w:rPr>
+          <w:noProof/>
+        </w:rPr>
+        <w:lastRenderedPageBreak/>
+        <w:drawing>
+          <wp:inline distT="0" distB="0" distL="0" distR="0" wp14:anchorId="11FA0A6B" wp14:editId="406E60F8">
+            <wp:extent cx="4970474" cy="4076700"/>
+            <wp:effectExtent l="0" t="0" r="1905" b="0"/>
+            <wp:docPr id="8" name="Picture 8" descr="C:\Users\mmerrick\Desktop\NetworkAnalytics\ELK_VM.jpg"/>
+            <wp:cNvGraphicFramePr>
+              <a:graphicFrameLocks xmlns:a="http://schemas.openxmlformats.org/drawingml/2006/main" noChangeAspect="1"/>
+            </wp:cNvGraphicFramePr>
+            <a:graphic xmlns:a="http://schemas.openxmlformats.org/drawingml/2006/main">
+              <a:graphicData uri="http://schemas.openxmlformats.org/drawingml/2006/picture">
+                <pic:pic xmlns:pic="http://schemas.openxmlformats.org/drawingml/2006/picture">
+                  <pic:nvPicPr>
+                    <pic:cNvPr id="0" name="Picture 10" descr="C:\Users\mmerrick\Desktop\NetworkAnalytics\ELK_VM.jpg"/>
+                    <pic:cNvPicPr>
+                      <a:picLocks noChangeAspect="1" noChangeArrowheads="1"/>
+                    </pic:cNvPicPr>
+                  </pic:nvPicPr>
+                  <pic:blipFill>
+                    <a:blip r:embed="rId9">
+                      <a:extLst>
+                        <a:ext uri="{28A0092B-C50C-407E-A947-70E740481C1C}">
+                          <a14:useLocalDpi xmlns:a14="http://schemas.microsoft.com/office/drawing/2010/main" val="0"/>
+                        </a:ext>
+                      </a:extLst>
+                    </a:blip>
+                    <a:srcRect/>
+                    <a:stretch>
+                      <a:fillRect/>
+                    </a:stretch>
+                  </pic:blipFill>
+                  <pic:spPr bwMode="auto">
+                    <a:xfrm>
+                      <a:off x="0" y="0"/>
+                      <a:ext cx="4976782" cy="4081874"/>
+                    </a:xfrm>
+                    <a:prstGeom prst="rect">
+                      <a:avLst/>
+                    </a:prstGeom>
+                    <a:noFill/>
+                    <a:ln>
+                      <a:noFill/>
+                    </a:ln>
+                  </pic:spPr>
+                </pic:pic>
+              </a:graphicData>
+            </a:graphic>
+          </wp:inline>
+        </w:drawing>
+      </w:r>
+    </w:p>
+    <w:p>
+      <w:pPr>
+        <w:pStyle w:val="Caption"/>
+        <w:jc w:val="center"/>
+        <w:rPr>
+          <w:sz w:val="20"/>
+          <w:szCs w:val="20"/>
+        </w:rPr>
+      </w:pPr>
+      <w:r>
+        <w:rPr>
+          <w:sz w:val="20"/>
+          <w:szCs w:val="20"/>
+        </w:rPr>
+        <w:t xml:space="preserve">Figure </w:t>
+      </w:r>
+      <w:r>
+        <w:rPr>
+          <w:sz w:val="20"/>
+          <w:szCs w:val="20"/>
+        </w:rPr>
+        <w:fldChar w:fldCharType="begin"/>
+      </w:r>
+      <w:r>
+        <w:rPr>
+          <w:sz w:val="20"/>
+          <w:szCs w:val="20"/>
+        </w:rPr>
+        <w:instrText xml:space="preserve"> SEQ Figure \* ARABIC </w:instrText>
+      </w:r>
+      <w:r>
+        <w:rPr>
+          <w:sz w:val="20"/>
+          <w:szCs w:val="20"/>
+        </w:rPr>
+        <w:fldChar w:fldCharType="separate"/>
+      </w:r>
+      <w:r>
+        <w:rPr>
+          <w:noProof/>
+          <w:sz w:val="20"/>
+          <w:szCs w:val="20"/>
+        </w:rPr>
+        <w:t>4</w:t>
+      </w:r>
+      <w:r>
+        <w:rPr>
+          <w:sz w:val="20"/>
+          <w:szCs w:val="20"/>
+        </w:rPr>
+        <w:fldChar w:fldCharType="end"/>
+      </w:r>
+      <w:r>
+        <w:rPr>
+          <w:sz w:val="20"/>
+          <w:szCs w:val="20"/>
+        </w:rPr>
+        <w:t>: Netflow capture. Both Snort and Softflowd listen to netflow data from the switch mirror port (the xSpecial-PortMirrorMonitor network), process it, and forward data to their corresponding logstash</w:t>
+      </w:r>
+      <w:r>
+        <w:rPr>
+          <w:noProof/>
+          <w:sz w:val="20"/>
+          <w:szCs w:val="20"/>
+        </w:rPr>
+        <w:t xml:space="preserve"> shippers.</w:t>
+      </w:r>
+    </w:p>
+    <w:p>
+      <w:r>
+        <w:t>Netflow Configuration</w:t>
+      </w:r>
+    </w:p>
+    <w:p>
+      <w:r>
+        <w:t>Softflowd receives flow data via the switch mirror port. The switch is at 192.168.0.87, but note that this is the ip of the switch itself;</w:t>
+      </w:r>
+      <w:r>
+        <w:t xml:space="preserve"> the mirror port is l</w:t>
+      </w:r>
+      <w:r>
+        <w:t>ink-layer port</w:t>
+      </w:r>
+      <w:r>
+        <w:t xml:space="preserve"> 48 (I think)</w:t>
+      </w:r>
+      <w:r>
+        <w:t xml:space="preserve"> which appears on the vms’ settings as the xSpecial-PortMirrorMonitor.</w:t>
+      </w:r>
+    </w:p>
+    <w:p>
+      <w:r>
+        <w:t>Softflowd is configured as a service</w:t>
+      </w:r>
+      <w:r>
+        <w:t>, which just manually calls the following</w:t>
+      </w:r>
+      <w:r>
+        <w:t xml:space="preserve"> command on boot to generate netflow-v9 data and send it to logstash</w:t>
+      </w:r>
+      <w:r>
+        <w:t xml:space="preserve"> at 192.168.0.94:9999</w:t>
+      </w:r>
       <w:r>
         <w:t>:</w:t>
       </w:r>
     </w:p>
     <w:p>
+      <w:pPr>
+        <w:ind w:firstLine="720"/>
+      </w:pPr>
+      <w:r>
+        <w:t xml:space="preserve"> </w:t>
+      </w:r>
+      <w:r>
+        <w:rPr>
+          <w:rFonts w:ascii="Courier New" w:hAnsi="Courier New" w:cs="Courier New"/>
+          <w:sz w:val="20"/>
+          <w:szCs w:val="20"/>
+        </w:rPr>
+        <w:t>‘usr/sbin/softflowd –v 9 –d –i eth1 –n 192.168.0.94:9999’</w:t>
+      </w:r>
+      <w:r>
+        <w:t>.</w:t>
+      </w:r>
+    </w:p>
+    <w:p>
+      <w:r>
+        <w:t>The service configuration is defined in /etc/init.d/softflowd.</w:t>
+      </w:r>
+      <w:r>
+        <w:br w:type="page"/>
+      </w:r>
+    </w:p>
+    <w:p>
+      <w:r>
+        <w:lastRenderedPageBreak/>
+        <w:t>Logstash configuration</w:t>
+      </w:r>
+    </w:p>
+    <w:p>
+      <w:r>
+        <w:t>Logstash receives data from beats or other sources and ships it to elasticsearch, creating a new index per day for each data type. Each logstash shipper</w:t>
+      </w:r>
+      <w:r>
+        <w:t xml:space="preserve"> is configured via ‘conf’ files, located in /etc/logstash/conf.d/.</w:t>
+      </w:r>
+      <w:r>
+        <w:t xml:space="preserve"> The files are self-descriptive and should be u</w:t>
+      </w:r>
+      <w:r>
+        <w:t>sed as the refer</w:t>
+      </w:r>
+      <w:r>
+        <w:t xml:space="preserve">ence for how each logstash shipper </w:t>
+      </w:r>
+      <w:r>
+        <w:t>is</w:t>
+      </w:r>
+      <w:r>
+        <w:t xml:space="preserve"> configured.</w:t>
+      </w:r>
+      <w:r>
+        <w:t xml:space="preserve"> For example, daily index creation is a result of the semantics of </w:t>
+      </w:r>
+      <w:r>
+        <w:t>these conf files, where each conf</w:t>
+      </w:r>
+      <w:r>
+        <w:t xml:space="preserve"> contains a line with a date-format string</w:t>
+      </w:r>
+      <w:r>
+        <w:t>, similar to</w:t>
+      </w:r>
+      <w:r>
+        <w:t>:</w:t>
+      </w:r>
+    </w:p>
+    <w:p>
+      <w:pPr>
+        <w:rPr>
+          <w:rFonts w:ascii="Courier New" w:hAnsi="Courier New" w:cs="Courier New"/>
+        </w:rPr>
+      </w:pPr>
       <w:r>
         <w:tab/>
       </w:r>
-      <w:proofErr w:type="spellStart"/>
-      <w:r>
-        <w:t>Netflow</w:t>
-      </w:r>
-      <w:proofErr w:type="spellEnd"/>
-      <w:r>
-        <w:t xml:space="preserve"> module listening at localhost</w:t>
-      </w:r>
-      <w:proofErr w:type="gramStart"/>
-      <w:r>
-        <w:t>:9999</w:t>
-      </w:r>
-      <w:proofErr w:type="gramEnd"/>
-    </w:p>
-    <w:p/>
-    <w:p/>
-    <w:p/>
-    <w:p>
-      <w:proofErr w:type="spellStart"/>
-      <w:r>
-        <w:t>Logstash</w:t>
-      </w:r>
-      <w:proofErr w:type="spellEnd"/>
-      <w:r>
-        <w:t xml:space="preserve"> setup:</w:t>
-      </w:r>
-    </w:p>
-    <w:p>
-      <w:pPr>
-        <w:pStyle w:val="ListParagraph"/>
-        <w:numPr>
-          <w:ilvl w:val="0"/>
-          <w:numId w:val="8"/>
-        </w:numPr>
-      </w:pPr>
-      <w:r>
-        <w:t xml:space="preserve">Install </w:t>
-      </w:r>
-      <w:proofErr w:type="spellStart"/>
-      <w:r>
-        <w:t>logstash</w:t>
-      </w:r>
-      <w:proofErr w:type="spellEnd"/>
-      <w:r>
-        <w:t xml:space="preserve"> from deb</w:t>
-      </w:r>
-    </w:p>
-    <w:p/>
-    <w:p/>
-    <w:p/>
-    <w:p/>
-    <w:p>
-      <w:proofErr w:type="spellStart"/>
-      <w:r>
-        <w:t>Winlogbeat</w:t>
-      </w:r>
-      <w:proofErr w:type="spellEnd"/>
-      <w:r>
-        <w:t xml:space="preserve"> setup:</w:t>
-      </w:r>
-    </w:p>
-    <w:p>
-      <w:proofErr w:type="spellStart"/>
-      <w:r>
-        <w:t>Winlogbeat</w:t>
-      </w:r>
-      <w:proofErr w:type="spellEnd"/>
-      <w:r>
-        <w:t xml:space="preserve"> must be setup for each windows host of interest, and once installed, ships data directly to </w:t>
-      </w:r>
-      <w:proofErr w:type="spellStart"/>
-      <w:r>
-        <w:t>elasticsearch</w:t>
-      </w:r>
-      <w:proofErr w:type="spellEnd"/>
-      <w:r>
-        <w:t xml:space="preserve">. </w:t>
-      </w:r>
-      <w:r>
-        <w:t xml:space="preserve">This differs from most ELK patterns, where a beat ships data to a </w:t>
-      </w:r>
-      <w:proofErr w:type="spellStart"/>
-      <w:r>
-        <w:t>logstash</w:t>
-      </w:r>
-      <w:proofErr w:type="spellEnd"/>
-      <w:r>
-        <w:t xml:space="preserve"> ETL object, which then transforms and loads the data into </w:t>
-      </w:r>
-      <w:proofErr w:type="spellStart"/>
-      <w:r>
-        <w:t>elasticsearch</w:t>
-      </w:r>
-      <w:proofErr w:type="spellEnd"/>
-      <w:r>
-        <w:t>.</w:t>
+      <w:r>
+        <w:rPr>
+          <w:rFonts w:ascii="Courier New" w:hAnsi="Courier New" w:cs="Courier New"/>
+        </w:rPr>
+        <w:t>index =&gt; “winlogbeat-%{+YYYY.MM.dd}”</w:t>
+      </w:r>
+    </w:p>
+    <w:p>
+      <w:r>
+        <w:t>At boot, th</w:t>
+      </w:r>
+      <w:r>
+        <w:t>e logstash service consumes th</w:t>
+      </w:r>
+      <w:r>
+        <w:t>e</w:t>
+      </w:r>
+      <w:r>
+        <w:t xml:space="preserve"> conf</w:t>
+      </w:r>
+      <w:r>
+        <w:t xml:space="preserve"> files to kickoff each shipper; so restart the logstash service if changes a</w:t>
+      </w:r>
+      <w:r>
+        <w:t>re needed.</w:t>
       </w:r>
     </w:p>
     <w:p>
@@ -1830,379 +1481,84 @@
         <w:rPr>
           <w:b/>
         </w:rPr>
-        <w:t xml:space="preserve">TODO: </w:t>
-      </w:r>
-      <w:r>
-        <w:t xml:space="preserve">In the </w:t>
-      </w:r>
-      <w:proofErr w:type="gramStart"/>
-      <w:r>
-        <w:t>future</w:t>
-      </w:r>
-      <w:proofErr w:type="gramEnd"/>
-      <w:r>
-        <w:t xml:space="preserve"> it might be desirable to configure </w:t>
-      </w:r>
-      <w:proofErr w:type="spellStart"/>
-      <w:r>
-        <w:t>winlogbeat</w:t>
-      </w:r>
-      <w:proofErr w:type="spellEnd"/>
-      <w:r>
-        <w:t xml:space="preserve"> to ship data to </w:t>
-      </w:r>
-      <w:proofErr w:type="spellStart"/>
-      <w:r>
-        <w:t>logstash</w:t>
-      </w:r>
-      <w:proofErr w:type="spellEnd"/>
-      <w:r>
-        <w:t xml:space="preserve">, using the traditional </w:t>
-      </w:r>
-      <w:r>
-        <w:rPr>
-          <w:i/>
-        </w:rPr>
-        <w:t xml:space="preserve">beat -&gt; </w:t>
-      </w:r>
-      <w:proofErr w:type="spellStart"/>
-      <w:r>
-        <w:rPr>
-          <w:i/>
-        </w:rPr>
-        <w:t>logstash</w:t>
-      </w:r>
-      <w:proofErr w:type="spellEnd"/>
-      <w:r>
-        <w:rPr>
-          <w:i/>
-        </w:rPr>
-        <w:t xml:space="preserve"> -&gt; </w:t>
-      </w:r>
-      <w:proofErr w:type="spellStart"/>
-      <w:r>
-        <w:rPr>
-          <w:i/>
-        </w:rPr>
-        <w:t>elasticsearch</w:t>
-      </w:r>
-      <w:proofErr w:type="spellEnd"/>
-      <w:r>
-        <w:t xml:space="preserve"> pattern of loading data into </w:t>
-      </w:r>
-      <w:proofErr w:type="spellStart"/>
-      <w:r>
-        <w:t>elasticsearch</w:t>
-      </w:r>
-      <w:proofErr w:type="spellEnd"/>
-      <w:r>
-        <w:t xml:space="preserve">. </w:t>
-      </w:r>
-      <w:proofErr w:type="gramStart"/>
-      <w:r>
-        <w:t>But</w:t>
-      </w:r>
-      <w:proofErr w:type="gramEnd"/>
-      <w:r>
-        <w:t xml:space="preserve"> I actually don’t know of any benefits, except the flexibility of </w:t>
-      </w:r>
-      <w:proofErr w:type="spellStart"/>
-      <w:r>
-        <w:t>logstash</w:t>
-      </w:r>
-      <w:proofErr w:type="spellEnd"/>
-      <w:r>
-        <w:t xml:space="preserve"> for potentially managing the flow of data. For example, shipping </w:t>
-      </w:r>
-      <w:proofErr w:type="spellStart"/>
-      <w:r>
-        <w:t>sysmon</w:t>
-      </w:r>
-      <w:proofErr w:type="spellEnd"/>
-      <w:r>
-        <w:t xml:space="preserve"> data (via </w:t>
-      </w:r>
-      <w:proofErr w:type="spellStart"/>
-      <w:r>
-        <w:t>winlogbeat</w:t>
-      </w:r>
-      <w:proofErr w:type="spellEnd"/>
-      <w:r>
-        <w:t xml:space="preserve">) </w:t>
-      </w:r>
-      <w:proofErr w:type="gramStart"/>
-      <w:r>
-        <w:t>has been observed</w:t>
-      </w:r>
-      <w:proofErr w:type="gramEnd"/>
-      <w:r>
-        <w:t xml:space="preserve"> to stall the </w:t>
-      </w:r>
-      <w:proofErr w:type="spellStart"/>
-      <w:r>
-        <w:t>elasticsearch</w:t>
-      </w:r>
-      <w:proofErr w:type="spellEnd"/>
-      <w:r>
-        <w:t xml:space="preserve"> server by overloading it with data. This is a problem with </w:t>
-      </w:r>
-      <w:proofErr w:type="spellStart"/>
-      <w:r>
-        <w:t>sysmon</w:t>
-      </w:r>
-      <w:proofErr w:type="spellEnd"/>
-      <w:r>
-        <w:t xml:space="preserve"> (more filtering rules need to be implemented), not </w:t>
-      </w:r>
-      <w:proofErr w:type="spellStart"/>
-      <w:r>
-        <w:t>elasticsearch</w:t>
-      </w:r>
-      <w:proofErr w:type="spellEnd"/>
-      <w:r>
-        <w:t xml:space="preserve">, but bringing down the </w:t>
-      </w:r>
-      <w:proofErr w:type="spellStart"/>
-      <w:r>
-        <w:t>elasticsearch</w:t>
-      </w:r>
-      <w:proofErr w:type="spellEnd"/>
-      <w:r>
-        <w:t xml:space="preserve"> indices for all clients </w:t>
-      </w:r>
-      <w:proofErr w:type="spellStart"/>
-      <w:proofErr w:type="gramStart"/>
-      <w:r>
-        <w:t>ain’t</w:t>
-      </w:r>
-      <w:proofErr w:type="spellEnd"/>
-      <w:proofErr w:type="gramEnd"/>
-      <w:r>
-        <w:t xml:space="preserve"> good.</w:t>
-      </w:r>
-    </w:p>
-    <w:p/>
-    <w:p>
-      <w:proofErr w:type="spellStart"/>
-      <w:r>
-        <w:t>Logstash</w:t>
-      </w:r>
-      <w:proofErr w:type="spellEnd"/>
-      <w:r>
-        <w:t>:</w:t>
-      </w:r>
-    </w:p>
-    <w:p>
-      <w:r>
-        <w:t>Installation: installed on Ubuntu 16.04 with ‘</w:t>
-      </w:r>
-      <w:proofErr w:type="spellStart"/>
-      <w:r>
-        <w:t>sudo</w:t>
-      </w:r>
-      <w:proofErr w:type="spellEnd"/>
-      <w:r>
-        <w:t xml:space="preserve"> apt install </w:t>
-      </w:r>
-      <w:proofErr w:type="spellStart"/>
-      <w:r>
-        <w:t>logstash</w:t>
-      </w:r>
-      <w:proofErr w:type="spellEnd"/>
-      <w:r>
-        <w:t xml:space="preserve">’. The state of the </w:t>
-      </w:r>
-      <w:proofErr w:type="spellStart"/>
-      <w:r>
-        <w:t>logstash</w:t>
-      </w:r>
-      <w:proofErr w:type="spellEnd"/>
-      <w:r>
-        <w:t xml:space="preserve"> process can observed using `</w:t>
-      </w:r>
-      <w:proofErr w:type="spellStart"/>
-      <w:r>
-        <w:t>sudo</w:t>
-      </w:r>
-      <w:proofErr w:type="spellEnd"/>
+        <w:t>NOTE:</w:t>
+      </w:r>
       <w:r>
         <w:t xml:space="preserve"> </w:t>
       </w:r>
-      <w:proofErr w:type="spellStart"/>
-      <w:r>
-        <w:t>systemctl</w:t>
-      </w:r>
-      <w:proofErr w:type="spellEnd"/>
-      <w:r>
-        <w:t xml:space="preserve"> status </w:t>
-      </w:r>
-      <w:proofErr w:type="spellStart"/>
-      <w:r>
-        <w:t>logstash</w:t>
-      </w:r>
-      <w:proofErr w:type="spellEnd"/>
-      <w:r>
-        <w:t>’, and the server has it set up to run as a service, so it should start at boot.</w:t>
-      </w:r>
-    </w:p>
-    <w:p>
-      <w:r>
-        <w:t xml:space="preserve">There are two ways to run </w:t>
-      </w:r>
-      <w:proofErr w:type="spellStart"/>
-      <w:r>
-        <w:t>logstash</w:t>
-      </w:r>
-      <w:proofErr w:type="spellEnd"/>
-      <w:r>
-        <w:t xml:space="preserve"> </w:t>
-      </w:r>
-      <w:r>
-        <w:rPr>
-          <w:b/>
-        </w:rPr>
-        <w:t>[IMPORTANT]</w:t>
-      </w:r>
-      <w:r>
-        <w:t>:</w:t>
-      </w:r>
-    </w:p>
-    <w:p>
-      <w:pPr>
-        <w:pStyle w:val="ListParagraph"/>
-        <w:numPr>
-          <w:ilvl w:val="0"/>
-          <w:numId w:val="9"/>
-        </w:numPr>
-        <w:rPr>
-          <w:b/>
-        </w:rPr>
-      </w:pPr>
-      <w:r>
-        <w:t>Manually</w:t>
-      </w:r>
-      <w:r>
-        <w:t xml:space="preserve">, passing a pointer to the directory containing the beats </w:t>
-      </w:r>
-      <w:proofErr w:type="spellStart"/>
-      <w:r>
-        <w:t>configs</w:t>
-      </w:r>
-      <w:proofErr w:type="spellEnd"/>
-      <w:r>
-        <w:t>:</w:t>
-      </w:r>
-      <w:r>
-        <w:rPr>
-          <w:b/>
-        </w:rPr>
-        <w:t xml:space="preserve"> </w:t>
-      </w:r>
-      <w:r>
-        <w:t>‘/</w:t>
-      </w:r>
-      <w:proofErr w:type="spellStart"/>
-      <w:r>
-        <w:t>usr</w:t>
-      </w:r>
-      <w:proofErr w:type="spellEnd"/>
-      <w:r>
-        <w:t>/share/</w:t>
-      </w:r>
-      <w:proofErr w:type="spellStart"/>
-      <w:r>
-        <w:t>logstash</w:t>
-      </w:r>
-      <w:proofErr w:type="spellEnd"/>
-      <w:r>
-        <w:t>/bin/</w:t>
-      </w:r>
-      <w:proofErr w:type="spellStart"/>
-      <w:r>
-        <w:t>logstash</w:t>
-      </w:r>
-      <w:proofErr w:type="spellEnd"/>
-      <w:r>
-        <w:t xml:space="preserve"> –f /</w:t>
-      </w:r>
-      <w:proofErr w:type="spellStart"/>
-      <w:r>
-        <w:t>etc</w:t>
-      </w:r>
-      <w:proofErr w:type="spellEnd"/>
-      <w:r>
-        <w:t>/</w:t>
-      </w:r>
-      <w:proofErr w:type="spellStart"/>
-      <w:r>
-        <w:t>logstash</w:t>
-      </w:r>
-      <w:proofErr w:type="spellEnd"/>
-      <w:r>
-        <w:t>/</w:t>
-      </w:r>
-      <w:proofErr w:type="spellStart"/>
-      <w:r>
-        <w:t>conf.d</w:t>
-      </w:r>
-      <w:proofErr w:type="spellEnd"/>
-      <w:r>
-        <w:t>’</w:t>
-      </w:r>
-    </w:p>
-    <w:p>
-      <w:pPr>
-        <w:pStyle w:val="ListParagraph"/>
-        <w:numPr>
-          <w:ilvl w:val="0"/>
-          <w:numId w:val="9"/>
-        </w:numPr>
-        <w:rPr>
-          <w:b/>
-        </w:rPr>
-      </w:pPr>
-      <w:r>
-        <w:t xml:space="preserve">As a service: The documentation on running </w:t>
-      </w:r>
-      <w:proofErr w:type="spellStart"/>
-      <w:r>
-        <w:t>logstash</w:t>
-      </w:r>
-      <w:proofErr w:type="spellEnd"/>
-      <w:r>
-        <w:t xml:space="preserve"> as a service is poor, given that elastic and </w:t>
-      </w:r>
-      <w:proofErr w:type="spellStart"/>
-      <w:r>
-        <w:t>kibana</w:t>
-      </w:r>
-      <w:proofErr w:type="spellEnd"/>
-      <w:r>
-        <w:t xml:space="preserve"> run as services without modification. With </w:t>
-      </w:r>
-      <w:proofErr w:type="spellStart"/>
-      <w:r>
-        <w:t>logstash</w:t>
-      </w:r>
-      <w:proofErr w:type="spellEnd"/>
-      <w:r>
-        <w:t>, I had to change the group of all files/sub-folders in /</w:t>
-      </w:r>
-      <w:proofErr w:type="spellStart"/>
-      <w:r>
-        <w:t>etc</w:t>
-      </w:r>
-      <w:proofErr w:type="spellEnd"/>
-      <w:r>
-        <w:t>/</w:t>
-      </w:r>
-      <w:proofErr w:type="spellStart"/>
-      <w:r>
-        <w:t>logstash</w:t>
-      </w:r>
-      <w:proofErr w:type="spellEnd"/>
-      <w:r>
-        <w:t>:</w:t>
+      <w:r>
+        <w:t xml:space="preserve">Be mindful of user/group privileges with logstash. </w:t>
+      </w:r>
+      <w:r>
+        <w:t>A headache</w:t>
+      </w:r>
+      <w:r>
+        <w:t xml:space="preserve"> installing logstash and setting it up as a service involved a specific problem with access privileges and groups. Installing logstash via ‘</w:t>
+      </w:r>
+      <w:r>
+        <w:rPr>
+          <w:rFonts w:ascii="Courier New" w:hAnsi="Courier New" w:cs="Courier New"/>
+          <w:sz w:val="20"/>
+          <w:szCs w:val="20"/>
+        </w:rPr>
+        <w:t>sudo apt install logstash</w:t>
+      </w:r>
+      <w:r>
+        <w:rPr>
+          <w:rFonts w:cstheme="minorHAnsi"/>
+        </w:rPr>
+        <w:t xml:space="preserve">’ installs all of logstash with root privileges; but the service is started by systemd as user=’logstash’ group=’logstash’. The result was that the logstash service would start, but would not consume the files in </w:t>
+      </w:r>
+      <w:r>
+        <w:t>/etc/logstash/conf.d/ to start each of our shippers</w:t>
+      </w:r>
+      <w:r>
+        <w:t>. N</w:t>
+      </w:r>
+      <w:r>
+        <w:t xml:space="preserve">o </w:t>
+      </w:r>
+      <w:r>
+        <w:t xml:space="preserve">data was sent/received since </w:t>
+      </w:r>
+      <w:r>
+        <w:t>the ‘logstash’</w:t>
+      </w:r>
+      <w:r>
+        <w:t xml:space="preserve"> user/group had no</w:t>
+      </w:r>
+      <w:r>
+        <w:t xml:space="preserve"> privileges </w:t>
+      </w:r>
+      <w:r>
+        <w:t>to access /etc/logstash</w:t>
+      </w:r>
+      <w:r>
+        <w:t>/conf.d</w:t>
+      </w:r>
+      <w:r>
+        <w:t>. T</w:t>
+      </w:r>
+      <w:r>
+        <w:t>his</w:t>
+      </w:r>
+      <w:r>
+        <w:t xml:space="preserve"> was fixed</w:t>
+      </w:r>
+      <w:r>
+        <w:t xml:space="preserve"> by chan</w:t>
+      </w:r>
+      <w:r>
+        <w:t xml:space="preserve">ging all of /etc/logstash files and </w:t>
+      </w:r>
+      <w:r>
+        <w:t>subfolders to the ‘logstash’</w:t>
+      </w:r>
+      <w:r>
+        <w:t xml:space="preserve"> group; s</w:t>
+      </w:r>
+      <w:r>
+        <w:t>imilar problems litter ELK forums and google results.</w:t>
       </w:r>
     </w:p>
     <w:p>
@@ -2217,47 +1573,7 @@
         </w:rPr>
       </w:pPr>
       <w:r>
-        <w:t>‘</w:t>
-      </w:r>
-      <w:proofErr w:type="spellStart"/>
-      <w:r>
-        <w:t>sudo</w:t>
-      </w:r>
-      <w:proofErr w:type="spellEnd"/>
-      <w:r>
-        <w:t xml:space="preserve"> </w:t>
-      </w:r>
-      <w:proofErr w:type="spellStart"/>
-      <w:r>
-        <w:t>chown</w:t>
-      </w:r>
-      <w:proofErr w:type="spellEnd"/>
-      <w:r>
-        <w:t xml:space="preserve"> :</w:t>
-      </w:r>
-      <w:proofErr w:type="spellStart"/>
-      <w:r>
-        <w:t>logstash</w:t>
-      </w:r>
-      <w:proofErr w:type="spellEnd"/>
-      <w:r>
-        <w:t xml:space="preserve"> /</w:t>
-      </w:r>
-      <w:proofErr w:type="spellStart"/>
-      <w:r>
-        <w:t>etc</w:t>
-      </w:r>
-      <w:proofErr w:type="spellEnd"/>
-      <w:r>
-        <w:t>/</w:t>
-      </w:r>
-      <w:proofErr w:type="spellStart"/>
-      <w:r>
-        <w:t>logstash</w:t>
-      </w:r>
-      <w:proofErr w:type="spellEnd"/>
-      <w:r>
-        <w:t>/*’</w:t>
+        <w:t>‘sudo chown :logstash /etc/logstash/*’</w:t>
       </w:r>
     </w:p>
     <w:p>
@@ -2272,55 +1588,44 @@
         </w:rPr>
       </w:pPr>
       <w:r>
+        <w:t>‘sudo chown :logstash /etc/logstash/conf.d/*’</w:t>
+      </w:r>
+    </w:p>
+    <w:p>
+      <w:r>
+        <w:t>Debugging:</w:t>
+      </w:r>
+    </w:p>
+    <w:p>
+      <w:pPr>
+        <w:pStyle w:val="ListParagraph"/>
+        <w:numPr>
+          <w:ilvl w:val="0"/>
+          <w:numId w:val="10"/>
+        </w:numPr>
+      </w:pPr>
+      <w:r>
+        <w:t>Logstash runs as a service and running another instance manually will conflict with the running service, but running manually is useful to test a new conf file:</w:t>
+      </w:r>
+    </w:p>
+    <w:p>
+      <w:pPr>
+        <w:pStyle w:val="ListParagraph"/>
+        <w:numPr>
+          <w:ilvl w:val="1"/>
+          <w:numId w:val="10"/>
+        </w:numPr>
+      </w:pPr>
+      <w:r>
         <w:t>‘</w:t>
       </w:r>
-      <w:proofErr w:type="spellStart"/>
-      <w:r>
-        <w:t>sudo</w:t>
-      </w:r>
-      <w:proofErr w:type="spellEnd"/>
-      <w:r>
-        <w:t xml:space="preserve"> </w:t>
-      </w:r>
-      <w:proofErr w:type="spellStart"/>
-      <w:r>
-        <w:t>chown</w:t>
-      </w:r>
-      <w:proofErr w:type="spellEnd"/>
-      <w:r>
-        <w:t xml:space="preserve"> :</w:t>
-      </w:r>
-      <w:proofErr w:type="spellStart"/>
-      <w:r>
-        <w:t>logstash</w:t>
-      </w:r>
-      <w:proofErr w:type="spellEnd"/>
-      <w:r>
-        <w:t xml:space="preserve"> /</w:t>
-      </w:r>
-      <w:proofErr w:type="spellStart"/>
-      <w:r>
-        <w:t>etc</w:t>
-      </w:r>
-      <w:proofErr w:type="spellEnd"/>
-      <w:r>
-        <w:t>/</w:t>
-      </w:r>
-      <w:proofErr w:type="spellStart"/>
-      <w:r>
-        <w:t>logstash</w:t>
-      </w:r>
-      <w:proofErr w:type="spellEnd"/>
-      <w:r>
-        <w:t>/</w:t>
-      </w:r>
-      <w:proofErr w:type="spellStart"/>
-      <w:r>
-        <w:t>conf.d</w:t>
-      </w:r>
-      <w:proofErr w:type="spellEnd"/>
-      <w:r>
-        <w:t>/*</w:t>
+      <w:r>
+        <w:rPr>
+          <w:rFonts w:ascii="Courier New" w:hAnsi="Courier New" w:cs="Courier New"/>
+          <w:sz w:val="20"/>
+          <w:szCs w:val="20"/>
+        </w:rPr>
+        <w:t>/usr/share/logstash/bin/logstash –f [path to conf file]</w:t>
       </w:r>
       <w:r>
         <w:t>’</w:t>
@@ -2328,71 +1633,446 @@
     </w:p>
     <w:p>
       <w:pPr>
+        <w:pStyle w:val="ListParagraph"/>
+        <w:numPr>
+          <w:ilvl w:val="0"/>
+          <w:numId w:val="10"/>
+        </w:numPr>
+      </w:pPr>
+      <w:r>
+        <w:t xml:space="preserve">There is also a parameter to simply test a configuration of group of configurations: </w:t>
+      </w:r>
+    </w:p>
+    <w:p>
+      <w:pPr>
+        <w:pStyle w:val="ListParagraph"/>
+        <w:numPr>
+          <w:ilvl w:val="1"/>
+          <w:numId w:val="10"/>
+        </w:numPr>
+        <w:rPr>
+          <w:rFonts w:ascii="Courier New" w:hAnsi="Courier New" w:cs="Courier New"/>
+          <w:sz w:val="20"/>
+          <w:szCs w:val="20"/>
+        </w:rPr>
+      </w:pPr>
+      <w:r>
+        <w:rPr>
+          <w:rFonts w:ascii="Courier New" w:hAnsi="Courier New" w:cs="Courier New"/>
+          <w:sz w:val="20"/>
+          <w:szCs w:val="20"/>
+        </w:rPr>
+        <w:t>–t, --config.test_and_exit</w:t>
+      </w:r>
+    </w:p>
+    <w:p>
+      <w:pPr>
+        <w:pStyle w:val="ListParagraph"/>
+        <w:numPr>
+          <w:ilvl w:val="0"/>
+          <w:numId w:val="10"/>
+        </w:numPr>
+        <w:rPr>
+          <w:rFonts w:cstheme="minorHAnsi"/>
+        </w:rPr>
+      </w:pPr>
+      <w:r>
+        <w:rPr>
+          <w:rFonts w:cstheme="minorHAnsi"/>
+        </w:rPr>
+        <w:t>See the logstash docs online for other command line options for creating and testing new configs.</w:t>
+      </w:r>
+    </w:p>
+    <w:p>
+      <w:pPr>
+        <w:pStyle w:val="ListParagraph"/>
+        <w:numPr>
+          <w:ilvl w:val="0"/>
+          <w:numId w:val="10"/>
+        </w:numPr>
+        <w:rPr>
+          <w:rFonts w:cstheme="minorHAnsi"/>
+          <w:i/>
+        </w:rPr>
+      </w:pPr>
+      <w:r>
+        <w:rPr>
+          <w:rFonts w:cstheme="minorHAnsi"/>
+          <w:i/>
+        </w:rPr>
+        <w:t>“Why does logstash run manually from the command line, but doesn’t see my conf files when run as a service?”</w:t>
+      </w:r>
+    </w:p>
+    <w:p>
+      <w:pPr>
         <w:ind w:left="720"/>
-      </w:pPr>
-      <w:r>
-        <w:t xml:space="preserve">Then </w:t>
-      </w:r>
-      <w:proofErr w:type="spellStart"/>
-      <w:r>
-        <w:t>logstash</w:t>
-      </w:r>
-      <w:proofErr w:type="spellEnd"/>
-      <w:r>
-        <w:t xml:space="preserve"> magically works as a service. The problem is that installing from the apt repositories installs all the </w:t>
-      </w:r>
-      <w:proofErr w:type="spellStart"/>
-      <w:r>
-        <w:t>configs</w:t>
-      </w:r>
-      <w:proofErr w:type="spellEnd"/>
-      <w:r>
-        <w:t xml:space="preserve"> in /</w:t>
-      </w:r>
-      <w:proofErr w:type="spellStart"/>
-      <w:r>
-        <w:t>etc</w:t>
-      </w:r>
-      <w:proofErr w:type="spellEnd"/>
-      <w:r>
-        <w:t>/</w:t>
-      </w:r>
-      <w:proofErr w:type="spellStart"/>
-      <w:r>
-        <w:t>logstash</w:t>
-      </w:r>
-      <w:proofErr w:type="spellEnd"/>
-      <w:r>
-        <w:t xml:space="preserve"> </w:t>
-      </w:r>
-      <w:proofErr w:type="gramStart"/>
-      <w:r>
-        <w:t>as root, but in order to see/access them (?) they must belong to the ‘</w:t>
-      </w:r>
-      <w:proofErr w:type="spellStart"/>
-      <w:r>
-        <w:t>logstash</w:t>
-      </w:r>
-      <w:proofErr w:type="spellEnd"/>
-      <w:r>
-        <w:t>’ group</w:t>
-      </w:r>
-      <w:proofErr w:type="gramEnd"/>
-      <w:r>
-        <w:t xml:space="preserve">. The documentation is all over the place on this issue, because it has changed depending on Ubuntu version and </w:t>
-      </w:r>
-      <w:proofErr w:type="spellStart"/>
-      <w:r>
-        <w:t>logstash</w:t>
-      </w:r>
-      <w:proofErr w:type="spellEnd"/>
-      <w:r>
-        <w:t xml:space="preserve"> version and directory layout.</w:t>
-      </w:r>
-    </w:p>
-    <w:p/>
-    <w:p/>
-    <w:p/>
+        <w:rPr>
+          <w:rFonts w:cstheme="minorHAnsi"/>
+        </w:rPr>
+      </w:pPr>
+      <w:r>
+        <w:rPr>
+          <w:rFonts w:cstheme="minorHAnsi"/>
+        </w:rPr>
+        <w:t xml:space="preserve">Be aware of users/groups and their permissions! </w:t>
+      </w:r>
+      <w:r>
+        <w:rPr>
+          <w:rFonts w:cstheme="minorHAnsi"/>
+        </w:rPr>
+        <w:t xml:space="preserve">See </w:t>
+      </w:r>
+      <w:r>
+        <w:rPr>
+          <w:rFonts w:cstheme="minorHAnsi"/>
+        </w:rPr>
+        <w:t>the note above. R</w:t>
+      </w:r>
+      <w:r>
+        <w:rPr>
+          <w:rFonts w:cstheme="minorHAnsi"/>
+        </w:rPr>
+        <w:t>unning logstash manually (as root, for example)</w:t>
+      </w:r>
+      <w:r>
+        <w:rPr>
+          <w:rFonts w:cstheme="minorHAnsi"/>
+        </w:rPr>
+        <w:t xml:space="preserve"> changes its file privileges</w:t>
+      </w:r>
+      <w:r>
+        <w:rPr>
+          <w:rFonts w:cstheme="minorHAnsi"/>
+        </w:rPr>
+        <w:t>. The service runs as user=logstash group=logstash, and thus only has access to that user/group’s resources.</w:t>
+      </w:r>
+    </w:p>
+    <w:p>
+      <w:r>
+        <w:br w:type="page"/>
+      </w:r>
+    </w:p>
+    <w:p>
+      <w:r>
+        <w:lastRenderedPageBreak/>
+        <w:t>Winlogbeat</w:t>
+      </w:r>
+    </w:p>
+    <w:p>
+      <w:r>
+        <w:t>Winlogbeat must be setup for each windows host of interest, and once installed, ship</w:t>
+      </w:r>
+      <w:r>
+        <w:t>s data to the logstash winlog shipper at 192.168.0.94:5144</w:t>
+      </w:r>
+      <w:r>
+        <w:t>.</w:t>
+      </w:r>
+    </w:p>
+    <w:p>
+      <w:r>
+        <w:t>Sysmon</w:t>
+      </w:r>
+    </w:p>
+    <w:p>
+      <w:r>
+        <w:t>Runs on top of winlog. We need to implement filters to cut down on sysmon’s ability to overwhelm logstash/elasticsearch with data.</w:t>
+      </w:r>
+    </w:p>
+    <w:p>
+      <w:r>
+        <w:br w:type="page"/>
+      </w:r>
+    </w:p>
+    <w:p>
+      <w:pPr>
+        <w:keepNext/>
+        <w:jc w:val="center"/>
+      </w:pPr>
+      <w:r>
+        <w:rPr>
+          <w:noProof/>
+        </w:rPr>
+        <w:lastRenderedPageBreak/>
+        <w:drawing>
+          <wp:inline distT="0" distB="0" distL="0" distR="0">
+            <wp:extent cx="2705100" cy="2003358"/>
+            <wp:effectExtent l="0" t="0" r="0" b="0"/>
+            <wp:docPr id="10" name="Picture 10" descr="Image result for the more you know"/>
+            <wp:cNvGraphicFramePr>
+              <a:graphicFrameLocks xmlns:a="http://schemas.openxmlformats.org/drawingml/2006/main" noChangeAspect="1"/>
+            </wp:cNvGraphicFramePr>
+            <a:graphic xmlns:a="http://schemas.openxmlformats.org/drawingml/2006/main">
+              <a:graphicData uri="http://schemas.openxmlformats.org/drawingml/2006/picture">
+                <pic:pic xmlns:pic="http://schemas.openxmlformats.org/drawingml/2006/picture">
+                  <pic:nvPicPr>
+                    <pic:cNvPr id="0" name="Picture 14" descr="Image result for the more you know"/>
+                    <pic:cNvPicPr>
+                      <a:picLocks noChangeAspect="1" noChangeArrowheads="1"/>
+                    </pic:cNvPicPr>
+                  </pic:nvPicPr>
+                  <pic:blipFill>
+                    <a:blip r:embed="rId13">
+                      <a:extLst>
+                        <a:ext uri="{28A0092B-C50C-407E-A947-70E740481C1C}">
+                          <a14:useLocalDpi xmlns:a14="http://schemas.microsoft.com/office/drawing/2010/main" val="0"/>
+                        </a:ext>
+                      </a:extLst>
+                    </a:blip>
+                    <a:srcRect/>
+                    <a:stretch>
+                      <a:fillRect/>
+                    </a:stretch>
+                  </pic:blipFill>
+                  <pic:spPr bwMode="auto">
+                    <a:xfrm>
+                      <a:off x="0" y="0"/>
+                      <a:ext cx="2724169" cy="2017480"/>
+                    </a:xfrm>
+                    <a:prstGeom prst="rect">
+                      <a:avLst/>
+                    </a:prstGeom>
+                    <a:noFill/>
+                    <a:ln>
+                      <a:noFill/>
+                    </a:ln>
+                  </pic:spPr>
+                </pic:pic>
+              </a:graphicData>
+            </a:graphic>
+          </wp:inline>
+        </w:drawing>
+      </w:r>
+    </w:p>
+    <w:p>
+      <w:pPr>
+        <w:pStyle w:val="Caption"/>
+        <w:jc w:val="center"/>
+      </w:pPr>
+      <w:r>
+        <w:t>...the more you like ELK</w:t>
+      </w:r>
+      <w:r>
+        <w:t>!</w:t>
+      </w:r>
+    </w:p>
+    <w:p>
+      <w:r>
+        <w:t>Elasticsearch</w:t>
+      </w:r>
+      <w:r>
+        <w:t xml:space="preserve"> and </w:t>
+      </w:r>
+      <w:r>
+        <w:t>Kibana</w:t>
+      </w:r>
+    </w:p>
+    <w:p>
+      <w:r>
+        <w:t xml:space="preserve">Elastic and </w:t>
+      </w:r>
+      <w:r>
+        <w:t>kibana are pretty self-reliant, but s</w:t>
+      </w:r>
+      <w:r>
+        <w:t>ome useful fun facts</w:t>
+      </w:r>
+      <w:r>
+        <w:t>:</w:t>
+      </w:r>
+    </w:p>
+    <w:p>
+      <w:pPr>
+        <w:pStyle w:val="ListParagraph"/>
+        <w:numPr>
+          <w:ilvl w:val="0"/>
+          <w:numId w:val="11"/>
+        </w:numPr>
+      </w:pPr>
+      <w:r>
+        <w:t xml:space="preserve">Curl sucks! Not really, but the kibana console is better. </w:t>
+      </w:r>
+      <w:r>
+        <w:t>It pays to be slick with the kibana query console for:</w:t>
+      </w:r>
+    </w:p>
+    <w:p>
+      <w:pPr>
+        <w:pStyle w:val="ListParagraph"/>
+        <w:numPr>
+          <w:ilvl w:val="1"/>
+          <w:numId w:val="11"/>
+        </w:numPr>
+      </w:pPr>
+      <w:r>
+        <w:t>Developing/debugging elastic queries</w:t>
+      </w:r>
+    </w:p>
+    <w:p>
+      <w:pPr>
+        <w:pStyle w:val="ListParagraph"/>
+        <w:numPr>
+          <w:ilvl w:val="1"/>
+          <w:numId w:val="11"/>
+        </w:numPr>
+      </w:pPr>
+      <w:r>
+        <w:t>Deleting/managing indices</w:t>
+      </w:r>
+    </w:p>
+    <w:p>
+      <w:pPr>
+        <w:pStyle w:val="ListParagraph"/>
+        <w:numPr>
+          <w:ilvl w:val="1"/>
+          <w:numId w:val="11"/>
+        </w:numPr>
+        <w:rPr>
+          <w:i/>
+        </w:rPr>
+      </w:pPr>
+      <w:r>
+        <w:t xml:space="preserve">Peaking at index data, e.g. </w:t>
+      </w:r>
+      <w:r>
+        <w:rPr>
+          <w:i/>
+        </w:rPr>
+        <w:t>“How is winlog data structured?”</w:t>
+      </w:r>
+    </w:p>
+    <w:p>
+      <w:pPr>
+        <w:pStyle w:val="ListParagraph"/>
+      </w:pPr>
+    </w:p>
+    <w:p>
+      <w:pPr>
+        <w:pStyle w:val="ListParagraph"/>
+      </w:pPr>
+      <w:r>
+        <w:t>Browse to Kibana, then click “Dev Tools”-&gt; “Console”</w:t>
+      </w:r>
+      <w:r>
+        <w:t>. Q</w:t>
+      </w:r>
+      <w:r>
+        <w:t>uery history</w:t>
+      </w:r>
+      <w:r>
+        <w:t xml:space="preserve"> is saved</w:t>
+      </w:r>
+      <w:r>
+        <w:t xml:space="preserve"> as well, so you can view past query research you’ve done</w:t>
+      </w:r>
+      <w:r>
+        <w:t>, just click “history”</w:t>
+      </w:r>
+      <w:r>
+        <w:t>.</w:t>
+      </w:r>
+    </w:p>
+    <w:p>
+      <w:pPr>
+        <w:pStyle w:val="ListParagraph"/>
+        <w:numPr>
+          <w:ilvl w:val="0"/>
+          <w:numId w:val="11"/>
+        </w:numPr>
+      </w:pPr>
+      <w:r>
+        <w:t>Transferring indices: This is a well-supported use-case in the ELK commun</w:t>
+      </w:r>
+      <w:r>
+        <w:t xml:space="preserve">ity, and there is a “_reindex” api for it: </w:t>
+      </w:r>
+      <w:hyperlink r:id="rId14" w:history="1">
+        <w:r>
+          <w:rPr>
+            <w:rStyle w:val="Hyperlink"/>
+          </w:rPr>
+          <w:t>https://www.elastic.co/guide/en/elasticsearch/reference/current/docs-reindex.html</w:t>
+        </w:r>
+      </w:hyperlink>
+      <w:r>
+        <w:t>. Also see tools like Elasticdump.</w:t>
+      </w:r>
+      <w:r>
+        <w:t xml:space="preserve"> Be sure to thoroughly research and test reindexing befo</w:t>
+      </w:r>
+      <w:r>
+        <w:t>re attempting to update between versions</w:t>
+      </w:r>
+      <w:r>
+        <w:t>!</w:t>
+      </w:r>
+    </w:p>
+    <w:p>
+      <w:pPr>
+        <w:pStyle w:val="ListParagraph"/>
+        <w:numPr>
+          <w:ilvl w:val="0"/>
+          <w:numId w:val="11"/>
+        </w:numPr>
+      </w:pPr>
+      <w:r>
+        <w:t xml:space="preserve">See the elastic docs for </w:t>
+      </w:r>
+      <w:r>
+        <w:t xml:space="preserve">raw </w:t>
+      </w:r>
+      <w:r>
+        <w:t>query examples</w:t>
+      </w:r>
+      <w:r>
+        <w:t xml:space="preserve"> for every type of query. Most include a link to run the query in the console</w:t>
+      </w:r>
+    </w:p>
+    <w:p>
+      <w:pPr>
+        <w:pStyle w:val="ListParagraph"/>
+        <w:numPr>
+          <w:ilvl w:val="0"/>
+          <w:numId w:val="11"/>
+        </w:numPr>
+      </w:pPr>
+      <w:r>
+        <w:t>Use</w:t>
+      </w:r>
+      <w:r>
+        <w:t xml:space="preserve"> _cat (e.g. “</w:t>
+      </w:r>
+      <w:r>
+        <w:t>localhost:9200/</w:t>
+      </w:r>
+      <w:r>
+        <w:t>_cat</w:t>
+      </w:r>
+      <w:r>
+        <w:t>/indices”)</w:t>
+      </w:r>
+      <w:r>
+        <w:t xml:space="preserve"> and other endpoints to view indices and status</w:t>
+      </w:r>
+    </w:p>
+    <w:p>
+      <w:pPr>
+        <w:pStyle w:val="ListParagraph"/>
+        <w:numPr>
+          <w:ilvl w:val="0"/>
+          <w:numId w:val="11"/>
+        </w:numPr>
+      </w:pPr>
+      <w:r>
+        <w:t xml:space="preserve">“Yellow” </w:t>
+      </w:r>
+      <w:r>
+        <w:t>vs “green” status: google the “Cluster Health api”. Yellow isn’t bad, it usually just indicates that shards of indices don’t have replicas yet.</w:t>
+      </w:r>
+      <w:r>
+        <w:t xml:space="preserve"> Since our ELK vm is just one node, there are no other nodes over which to derive replicas, so we see lots of yellow statuses next to indices.</w:t>
+      </w:r>
+    </w:p>
     <w:p/>
     <w:sectPr>
       <w:pgSz w:w="12240" w:h="15840"/>
@@ -2404,6 +2084,56 @@
 </w:document>
 </file>
 
+<file path=word/endnotes.xml><?xml version="1.0" encoding="utf-8"?>
+<w:endnotes xmlns:wpc="http://schemas.microsoft.com/office/word/2010/wordprocessingCanvas" xmlns:cx="http://schemas.microsoft.com/office/drawing/2014/chartex" xmlns:cx1="http://schemas.microsoft.com/office/drawing/2015/9/8/chartex" xmlns:mc="http://schemas.openxmlformats.org/markup-compatibility/2006" xmlns:o="urn:schemas-microsoft-com:office:office" xmlns:r="http://schemas.openxmlformats.org/officeDocument/2006/relationships" xmlns:m="http://schemas.openxmlformats.org/officeDocument/2006/math" xmlns:v="urn:schemas-microsoft-com:vml" xmlns:wp14="http://schemas.microsoft.com/office/word/2010/wordprocessingDrawing" xmlns:wp="http://schemas.openxmlformats.org/drawingml/2006/wordprocessingDrawing" xmlns:w10="urn:schemas-microsoft-com:office:word" xmlns:w="http://schemas.openxmlformats.org/wordprocessingml/2006/main" xmlns:w14="http://schemas.microsoft.com/office/word/2010/wordml" xmlns:w15="http://schemas.microsoft.com/office/word/2012/wordml" xmlns:w16se="http://schemas.microsoft.com/office/word/2015/wordml/symex" xmlns:wpg="http://schemas.microsoft.com/office/word/2010/wordprocessingGroup" xmlns:wpi="http://schemas.microsoft.com/office/word/2010/wordprocessingInk" xmlns:wne="http://schemas.microsoft.com/office/word/2006/wordml" xmlns:wps="http://schemas.microsoft.com/office/word/2010/wordprocessingShape" mc:Ignorable="w14 w15 w16se wp14">
+  <w:endnote w:type="separator" w:id="-1">
+    <w:p>
+      <w:pPr>
+        <w:spacing w:after="0" w:line="240" w:lineRule="auto"/>
+      </w:pPr>
+      <w:r>
+        <w:separator/>
+      </w:r>
+    </w:p>
+  </w:endnote>
+  <w:endnote w:type="continuationSeparator" w:id="0">
+    <w:p>
+      <w:pPr>
+        <w:spacing w:after="0" w:line="240" w:lineRule="auto"/>
+      </w:pPr>
+      <w:r>
+        <w:continuationSeparator/>
+      </w:r>
+    </w:p>
+  </w:endnote>
+</w:endnotes>
+</file>
+
+<file path=word/footnotes.xml><?xml version="1.0" encoding="utf-8"?>
+<w:footnotes xmlns:wpc="http://schemas.microsoft.com/office/word/2010/wordprocessingCanvas" xmlns:cx="http://schemas.microsoft.com/office/drawing/2014/chartex" xmlns:cx1="http://schemas.microsoft.com/office/drawing/2015/9/8/chartex" xmlns:mc="http://schemas.openxmlformats.org/markup-compatibility/2006" xmlns:o="urn:schemas-microsoft-com:office:office" xmlns:r="http://schemas.openxmlformats.org/officeDocument/2006/relationships" xmlns:m="http://schemas.openxmlformats.org/officeDocument/2006/math" xmlns:v="urn:schemas-microsoft-com:vml" xmlns:wp14="http://schemas.microsoft.com/office/word/2010/wordprocessingDrawing" xmlns:wp="http://schemas.openxmlformats.org/drawingml/2006/wordprocessingDrawing" xmlns:w10="urn:schemas-microsoft-com:office:word" xmlns:w="http://schemas.openxmlformats.org/wordprocessingml/2006/main" xmlns:w14="http://schemas.microsoft.com/office/word/2010/wordml" xmlns:w15="http://schemas.microsoft.com/office/word/2012/wordml" xmlns:w16se="http://schemas.microsoft.com/office/word/2015/wordml/symex" xmlns:wpg="http://schemas.microsoft.com/office/word/2010/wordprocessingGroup" xmlns:wpi="http://schemas.microsoft.com/office/word/2010/wordprocessingInk" xmlns:wne="http://schemas.microsoft.com/office/word/2006/wordml" xmlns:wps="http://schemas.microsoft.com/office/word/2010/wordprocessingShape" mc:Ignorable="w14 w15 w16se wp14">
+  <w:footnote w:type="separator" w:id="-1">
+    <w:p>
+      <w:pPr>
+        <w:spacing w:after="0" w:line="240" w:lineRule="auto"/>
+      </w:pPr>
+      <w:r>
+        <w:separator/>
+      </w:r>
+    </w:p>
+  </w:footnote>
+  <w:footnote w:type="continuationSeparator" w:id="0">
+    <w:p>
+      <w:pPr>
+        <w:spacing w:after="0" w:line="240" w:lineRule="auto"/>
+      </w:pPr>
+      <w:r>
+        <w:continuationSeparator/>
+      </w:r>
+    </w:p>
+  </w:footnote>
+</w:footnotes>
+</file>
+
 <file path=word/numbering.xml><?xml version="1.0" encoding="utf-8"?>
 <w:numbering xmlns:wpc="http://schemas.microsoft.com/office/word/2010/wordprocessingCanvas" xmlns:cx="http://schemas.microsoft.com/office/drawing/2014/chartex" xmlns:cx1="http://schemas.microsoft.com/office/drawing/2015/9/8/chartex" xmlns:mc="http://schemas.openxmlformats.org/markup-compatibility/2006" xmlns:o="urn:schemas-microsoft-com:office:office" xmlns:r="http://schemas.openxmlformats.org/officeDocument/2006/relationships" xmlns:m="http://schemas.openxmlformats.org/officeDocument/2006/math" xmlns:v="urn:schemas-microsoft-com:vml" xmlns:wp14="http://schemas.microsoft.com/office/word/2010/wordprocessingDrawing" xmlns:wp="http://schemas.openxmlformats.org/drawingml/2006/wordprocessingDrawing" xmlns:w10="urn:schemas-microsoft-com:office:word" xmlns:w="http://schemas.openxmlformats.org/wordprocessingml/2006/main" xmlns:w14="http://schemas.microsoft.com/office/word/2010/wordml" xmlns:w15="http://schemas.microsoft.com/office/word/2012/wordml" xmlns:w16se="http://schemas.microsoft.com/office/word/2015/wordml/symex" xmlns:wpg="http://schemas.microsoft.com/office/word/2010/wordprocessingGroup" xmlns:wpi="http://schemas.microsoft.com/office/word/2010/wordprocessingInk" xmlns:wne="http://schemas.microsoft.com/office/word/2006/wordml" xmlns:wps="http://schemas.microsoft.com/office/word/2010/wordprocessingShape" mc:Ignorable="w14 w15 w16se wp14">
   <w:abstractNum w:abstractNumId="0" w15:restartNumberingAfterBreak="0">
@@ -2582,6 +2312,97 @@
     </w:lvl>
   </w:abstractNum>
   <w:abstractNum w:abstractNumId="2" w15:restartNumberingAfterBreak="0">
+    <w:nsid w:val="275101AC"/>
+    <w:multiLevelType w:val="hybridMultilevel"/>
+    <w:tmpl w:val="5A48E584"/>
+    <w:lvl w:ilvl="0" w:tplc="04090011">
+      <w:start w:val="1"/>
+      <w:numFmt w:val="decimal"/>
+      <w:lvlText w:val="%1)"/>
+      <w:lvlJc w:val="left"/>
+      <w:pPr>
+        <w:ind w:left="720" w:hanging="360"/>
+      </w:pPr>
+    </w:lvl>
+    <w:lvl w:ilvl="1" w:tplc="9766B13E">
+      <w:start w:val="1"/>
+      <w:numFmt w:val="lowerLetter"/>
+      <w:lvlText w:val="%2."/>
+      <w:lvlJc w:val="left"/>
+      <w:pPr>
+        <w:ind w:left="1440" w:hanging="360"/>
+      </w:pPr>
+      <w:rPr>
+        <w:rFonts w:asciiTheme="majorHAnsi" w:hAnsiTheme="majorHAnsi" w:cstheme="majorHAnsi" w:hint="default"/>
+        <w:sz w:val="22"/>
+        <w:szCs w:val="22"/>
+      </w:rPr>
+    </w:lvl>
+    <w:lvl w:ilvl="2" w:tplc="0409001B" w:tentative="1">
+      <w:start w:val="1"/>
+      <w:numFmt w:val="lowerRoman"/>
+      <w:lvlText w:val="%3."/>
+      <w:lvlJc w:val="right"/>
+      <w:pPr>
+        <w:ind w:left="2160" w:hanging="180"/>
+      </w:pPr>
+    </w:lvl>
+    <w:lvl w:ilvl="3" w:tplc="0409000F" w:tentative="1">
+      <w:start w:val="1"/>
+      <w:numFmt w:val="decimal"/>
+      <w:lvlText w:val="%4."/>
+      <w:lvlJc w:val="left"/>
+      <w:pPr>
+        <w:ind w:left="2880" w:hanging="360"/>
+      </w:pPr>
+    </w:lvl>
+    <w:lvl w:ilvl="4" w:tplc="04090019" w:tentative="1">
+      <w:start w:val="1"/>
+      <w:numFmt w:val="lowerLetter"/>
+      <w:lvlText w:val="%5."/>
+      <w:lvlJc w:val="left"/>
+      <w:pPr>
+        <w:ind w:left="3600" w:hanging="360"/>
+      </w:pPr>
+    </w:lvl>
+    <w:lvl w:ilvl="5" w:tplc="0409001B" w:tentative="1">
+      <w:start w:val="1"/>
+      <w:numFmt w:val="lowerRoman"/>
+      <w:lvlText w:val="%6."/>
+      <w:lvlJc w:val="right"/>
+      <w:pPr>
+        <w:ind w:left="4320" w:hanging="180"/>
+      </w:pPr>
+    </w:lvl>
+    <w:lvl w:ilvl="6" w:tplc="0409000F" w:tentative="1">
+      <w:start w:val="1"/>
+      <w:numFmt w:val="decimal"/>
+      <w:lvlText w:val="%7."/>
+      <w:lvlJc w:val="left"/>
+      <w:pPr>
+        <w:ind w:left="5040" w:hanging="360"/>
+      </w:pPr>
+    </w:lvl>
+    <w:lvl w:ilvl="7" w:tplc="04090019" w:tentative="1">
+      <w:start w:val="1"/>
+      <w:numFmt w:val="lowerLetter"/>
+      <w:lvlText w:val="%8."/>
+      <w:lvlJc w:val="left"/>
+      <w:pPr>
+        <w:ind w:left="5760" w:hanging="360"/>
+      </w:pPr>
+    </w:lvl>
+    <w:lvl w:ilvl="8" w:tplc="0409001B" w:tentative="1">
+      <w:start w:val="1"/>
+      <w:numFmt w:val="lowerRoman"/>
+      <w:lvlText w:val="%9."/>
+      <w:lvlJc w:val="right"/>
+      <w:pPr>
+        <w:ind w:left="6480" w:hanging="180"/>
+      </w:pPr>
+    </w:lvl>
+  </w:abstractNum>
+  <w:abstractNum w:abstractNumId="3" w15:restartNumberingAfterBreak="0">
     <w:nsid w:val="2FC609D3"/>
     <w:multiLevelType w:val="hybridMultilevel"/>
     <w:tmpl w:val="A02AFD28"/>
@@ -2670,7 +2491,7 @@
       </w:pPr>
     </w:lvl>
   </w:abstractNum>
-  <w:abstractNum w:abstractNumId="3" w15:restartNumberingAfterBreak="0">
+  <w:abstractNum w:abstractNumId="4" w15:restartNumberingAfterBreak="0">
     <w:nsid w:val="3D896A61"/>
     <w:multiLevelType w:val="hybridMultilevel"/>
     <w:tmpl w:val="151884E8"/>
@@ -2759,7 +2580,7 @@
       </w:pPr>
     </w:lvl>
   </w:abstractNum>
-  <w:abstractNum w:abstractNumId="4" w15:restartNumberingAfterBreak="0">
+  <w:abstractNum w:abstractNumId="5" w15:restartNumberingAfterBreak="0">
     <w:nsid w:val="442169E2"/>
     <w:multiLevelType w:val="hybridMultilevel"/>
     <w:tmpl w:val="F53A3DC2"/>
@@ -2848,7 +2669,7 @@
       </w:pPr>
     </w:lvl>
   </w:abstractNum>
-  <w:abstractNum w:abstractNumId="5" w15:restartNumberingAfterBreak="0">
+  <w:abstractNum w:abstractNumId="6" w15:restartNumberingAfterBreak="0">
     <w:nsid w:val="452E3AA4"/>
     <w:multiLevelType w:val="hybridMultilevel"/>
     <w:tmpl w:val="21E6C7D8"/>
@@ -2937,7 +2758,7 @@
       </w:pPr>
     </w:lvl>
   </w:abstractNum>
-  <w:abstractNum w:abstractNumId="6" w15:restartNumberingAfterBreak="0">
+  <w:abstractNum w:abstractNumId="7" w15:restartNumberingAfterBreak="0">
     <w:nsid w:val="453E2D41"/>
     <w:multiLevelType w:val="hybridMultilevel"/>
     <w:tmpl w:val="AA146D6A"/>
@@ -3050,7 +2871,7 @@
       </w:rPr>
     </w:lvl>
   </w:abstractNum>
-  <w:abstractNum w:abstractNumId="7" w15:restartNumberingAfterBreak="0">
+  <w:abstractNum w:abstractNumId="8" w15:restartNumberingAfterBreak="0">
     <w:nsid w:val="5CC5400D"/>
     <w:multiLevelType w:val="hybridMultilevel"/>
     <w:tmpl w:val="D7964730"/>
@@ -3139,7 +2960,93 @@
       </w:pPr>
     </w:lvl>
   </w:abstractNum>
-  <w:abstractNum w:abstractNumId="8" w15:restartNumberingAfterBreak="0">
+  <w:abstractNum w:abstractNumId="9" w15:restartNumberingAfterBreak="0">
+    <w:nsid w:val="658A1D2B"/>
+    <w:multiLevelType w:val="hybridMultilevel"/>
+    <w:tmpl w:val="69A8B402"/>
+    <w:lvl w:ilvl="0" w:tplc="04090011">
+      <w:start w:val="1"/>
+      <w:numFmt w:val="decimal"/>
+      <w:lvlText w:val="%1)"/>
+      <w:lvlJc w:val="left"/>
+      <w:pPr>
+        <w:ind w:left="720" w:hanging="360"/>
+      </w:pPr>
+    </w:lvl>
+    <w:lvl w:ilvl="1" w:tplc="04090019">
+      <w:start w:val="1"/>
+      <w:numFmt w:val="lowerLetter"/>
+      <w:lvlText w:val="%2."/>
+      <w:lvlJc w:val="left"/>
+      <w:pPr>
+        <w:ind w:left="1440" w:hanging="360"/>
+      </w:pPr>
+    </w:lvl>
+    <w:lvl w:ilvl="2" w:tplc="0409001B" w:tentative="1">
+      <w:start w:val="1"/>
+      <w:numFmt w:val="lowerRoman"/>
+      <w:lvlText w:val="%3."/>
+      <w:lvlJc w:val="right"/>
+      <w:pPr>
+        <w:ind w:left="2160" w:hanging="180"/>
+      </w:pPr>
+    </w:lvl>
+    <w:lvl w:ilvl="3" w:tplc="0409000F" w:tentative="1">
+      <w:start w:val="1"/>
+      <w:numFmt w:val="decimal"/>
+      <w:lvlText w:val="%4."/>
+      <w:lvlJc w:val="left"/>
+      <w:pPr>
+        <w:ind w:left="2880" w:hanging="360"/>
+      </w:pPr>
+    </w:lvl>
+    <w:lvl w:ilvl="4" w:tplc="04090019" w:tentative="1">
+      <w:start w:val="1"/>
+      <w:numFmt w:val="lowerLetter"/>
+      <w:lvlText w:val="%5."/>
+      <w:lvlJc w:val="left"/>
+      <w:pPr>
+        <w:ind w:left="3600" w:hanging="360"/>
+      </w:pPr>
+    </w:lvl>
+    <w:lvl w:ilvl="5" w:tplc="0409001B" w:tentative="1">
+      <w:start w:val="1"/>
+      <w:numFmt w:val="lowerRoman"/>
+      <w:lvlText w:val="%6."/>
+      <w:lvlJc w:val="right"/>
+      <w:pPr>
+        <w:ind w:left="4320" w:hanging="180"/>
+      </w:pPr>
+    </w:lvl>
+    <w:lvl w:ilvl="6" w:tplc="0409000F" w:tentative="1">
+      <w:start w:val="1"/>
+      <w:numFmt w:val="decimal"/>
+      <w:lvlText w:val="%7."/>
+      <w:lvlJc w:val="left"/>
+      <w:pPr>
+        <w:ind w:left="5040" w:hanging="360"/>
+      </w:pPr>
+    </w:lvl>
+    <w:lvl w:ilvl="7" w:tplc="04090019" w:tentative="1">
+      <w:start w:val="1"/>
+      <w:numFmt w:val="lowerLetter"/>
+      <w:lvlText w:val="%8."/>
+      <w:lvlJc w:val="left"/>
+      <w:pPr>
+        <w:ind w:left="5760" w:hanging="360"/>
+      </w:pPr>
+    </w:lvl>
+    <w:lvl w:ilvl="8" w:tplc="0409001B" w:tentative="1">
+      <w:start w:val="1"/>
+      <w:numFmt w:val="lowerRoman"/>
+      <w:lvlText w:val="%9."/>
+      <w:lvlJc w:val="right"/>
+      <w:pPr>
+        <w:ind w:left="6480" w:hanging="180"/>
+      </w:pPr>
+    </w:lvl>
+  </w:abstractNum>
+  <w:abstractNum w:abstractNumId="10" w15:restartNumberingAfterBreak="0">
     <w:nsid w:val="73E20210"/>
     <w:multiLevelType w:val="hybridMultilevel"/>
     <w:tmpl w:val="CA5CC778"/>
@@ -3230,31 +3137,37 @@
     </w:lvl>
   </w:abstractNum>
   <w:num w:numId="1">
-    <w:abstractNumId w:val="6"/>
+    <w:abstractNumId w:val="7"/>
   </w:num>
   <w:num w:numId="2">
     <w:abstractNumId w:val="0"/>
   </w:num>
   <w:num w:numId="3">
-    <w:abstractNumId w:val="4"/>
+    <w:abstractNumId w:val="5"/>
   </w:num>
   <w:num w:numId="4">
-    <w:abstractNumId w:val="7"/>
+    <w:abstractNumId w:val="8"/>
   </w:num>
   <w:num w:numId="5">
-    <w:abstractNumId w:val="5"/>
+    <w:abstractNumId w:val="6"/>
   </w:num>
   <w:num w:numId="6">
     <w:abstractNumId w:val="1"/>
   </w:num>
   <w:num w:numId="7">
+    <w:abstractNumId w:val="3"/>
+  </w:num>
+  <w:num w:numId="8">
+    <w:abstractNumId w:val="4"/>
+  </w:num>
+  <w:num w:numId="9">
+    <w:abstractNumId w:val="10"/>
+  </w:num>
+  <w:num w:numId="10">
     <w:abstractNumId w:val="2"/>
   </w:num>
-  <w:num w:numId="8">
-    <w:abstractNumId w:val="3"/>
-  </w:num>
-  <w:num w:numId="9">
-    <w:abstractNumId w:val="8"/>
+  <w:num w:numId="11">
+    <w:abstractNumId w:val="9"/>
   </w:num>
 </w:numbering>
 </file>
@@ -3770,6 +3683,80 @@
       </w:tblBorders>
     </w:tblPr>
   </w:style>
+  <w:style w:type="character" w:styleId="Hyperlink">
+    <w:name w:val="Hyperlink"/>
+    <w:basedOn w:val="DefaultParagraphFont"/>
+    <w:uiPriority w:val="99"/>
+    <w:unhideWhenUsed/>
+    <w:rsid w:val="0000369D"/>
+    <w:rPr>
+      <w:color w:val="0563C1" w:themeColor="hyperlink"/>
+      <w:u w:val="single"/>
+    </w:rPr>
+  </w:style>
+  <w:style w:type="paragraph" w:styleId="Caption">
+    <w:name w:val="caption"/>
+    <w:basedOn w:val="Normal"/>
+    <w:next w:val="Normal"/>
+    <w:uiPriority w:val="35"/>
+    <w:unhideWhenUsed/>
+    <w:qFormat/>
+    <w:rsid w:val="00934292"/>
+    <w:pPr>
+      <w:spacing w:after="200" w:line="240" w:lineRule="auto"/>
+    </w:pPr>
+    <w:rPr>
+      <w:i/>
+      <w:iCs/>
+      <w:color w:val="44546A" w:themeColor="text2"/>
+      <w:sz w:val="18"/>
+      <w:szCs w:val="18"/>
+    </w:rPr>
+  </w:style>
+  <w:style w:type="paragraph" w:styleId="Header">
+    <w:name w:val="header"/>
+    <w:basedOn w:val="Normal"/>
+    <w:link w:val="HeaderChar"/>
+    <w:uiPriority w:val="99"/>
+    <w:unhideWhenUsed/>
+    <w:rsid w:val="000A1A60"/>
+    <w:pPr>
+      <w:tabs>
+        <w:tab w:val="center" w:pos="4680"/>
+        <w:tab w:val="right" w:pos="9360"/>
+      </w:tabs>
+      <w:spacing w:after="0" w:line="240" w:lineRule="auto"/>
+    </w:pPr>
+  </w:style>
+  <w:style w:type="character" w:customStyle="1" w:styleId="HeaderChar">
+    <w:name w:val="Header Char"/>
+    <w:basedOn w:val="DefaultParagraphFont"/>
+    <w:link w:val="Header"/>
+    <w:uiPriority w:val="99"/>
+    <w:rsid w:val="000A1A60"/>
+  </w:style>
+  <w:style w:type="paragraph" w:styleId="Footer">
+    <w:name w:val="footer"/>
+    <w:basedOn w:val="Normal"/>
+    <w:link w:val="FooterChar"/>
+    <w:uiPriority w:val="99"/>
+    <w:unhideWhenUsed/>
+    <w:rsid w:val="000A1A60"/>
+    <w:pPr>
+      <w:tabs>
+        <w:tab w:val="center" w:pos="4680"/>
+        <w:tab w:val="right" w:pos="9360"/>
+      </w:tabs>
+      <w:spacing w:after="0" w:line="240" w:lineRule="auto"/>
+    </w:pPr>
+  </w:style>
+  <w:style w:type="character" w:customStyle="1" w:styleId="FooterChar">
+    <w:name w:val="Footer Char"/>
+    <w:basedOn w:val="DefaultParagraphFont"/>
+    <w:link w:val="Footer"/>
+    <w:uiPriority w:val="99"/>
+    <w:rsid w:val="000A1A60"/>
+  </w:style>
 </w:styles>
 </file>
 

--- a/ELK_Design_Spec.docx
+++ b/ELK_Design_Spec.docx
@@ -775,16 +775,7 @@
         <w:t>sing the following setup</w:t>
       </w:r>
       <w:r>
-        <w:t xml:space="preserve">. </w:t>
-      </w:r>
-      <w:r>
-        <w:t xml:space="preserve">Nginx </w:t>
-      </w:r>
-      <w:r>
-        <w:t xml:space="preserve">kibana </w:t>
-      </w:r>
-      <w:r>
-        <w:t>creds are user=”admin” password=”Blackout123”.</w:t>
+        <w:t>. Nginx kibana creds are user=”admin” password=”Blackout123”.</w:t>
       </w:r>
     </w:p>
     <w:p>
@@ -992,14 +983,14 @@
             <v:path o:extrusionok="f" gradientshapeok="t" o:connecttype="rect"/>
             <o:lock v:ext="edit" aspectratio="t"/>
           </v:shapetype>
-          <v:shape id="_x0000_i1030" type="#_x0000_t75" style="width:431.25pt;height:345pt" o:ole="" o:bordertopcolor="this" o:borderleftcolor="this" o:borderbottomcolor="this" o:borderrightcolor="this">
+          <v:shape id="_x0000_i1025" type="#_x0000_t75" style="width:431.25pt;height:345pt" o:ole="" o:bordertopcolor="this" o:borderleftcolor="this" o:borderbottomcolor="this" o:borderrightcolor="this">
             <v:imagedata r:id="rId11" o:title=""/>
             <w10:bordertop type="dashedSmall" width="4"/>
             <w10:borderleft type="dashedSmall" width="4"/>
             <w10:borderbottom type="dashedSmall" width="4"/>
             <w10:borderright type="dashedSmall" width="4"/>
           </v:shape>
-          <o:OLEObject Type="Embed" ProgID="Word.OpenDocumentText.12" ShapeID="_x0000_i1030" DrawAspect="Content" ObjectID="_1601983179" r:id="rId12"/>
+          <o:OLEObject Type="Embed" ProgID="Word.OpenDocumentText.12" ShapeID="_x0000_i1025" DrawAspect="Content" ObjectID="_1602069162" r:id="rId12"/>
         </w:object>
       </w:r>
     </w:p>
@@ -1199,8 +1190,6 @@
         </w:rPr>
         <w:br w:type="page"/>
       </w:r>
-      <w:bookmarkStart w:id="1" w:name="_GoBack"/>
-      <w:bookmarkEnd w:id="1"/>
     </w:p>
     <w:p>
       <w:pPr>
@@ -1493,7 +1482,10 @@
         <w:t>A headache</w:t>
       </w:r>
       <w:r>
-        <w:t xml:space="preserve"> installing logstash and setting it up as a service involved a specific problem with access privileges and groups. Installing logstash via ‘</w:t>
+        <w:t xml:space="preserve"> setting up logstash </w:t>
+      </w:r>
+      <w:r>
+        <w:t>as a service involved a specific problem with access privileges and groups. Installing logstash via ‘</w:t>
       </w:r>
       <w:r>
         <w:rPr>
@@ -1558,7 +1550,13 @@
         <w:t xml:space="preserve"> group; s</w:t>
       </w:r>
       <w:r>
-        <w:t>imilar problems litter ELK forums and google results.</w:t>
+        <w:t>imilar problems litt</w:t>
+      </w:r>
+      <w:r>
+        <w:t>er ELK forums</w:t>
+      </w:r>
+      <w:r>
+        <w:t>.</w:t>
       </w:r>
     </w:p>
     <w:p>
@@ -1744,7 +1742,19 @@
         <w:rPr>
           <w:rFonts w:cstheme="minorHAnsi"/>
         </w:rPr>
-        <w:t>. The service runs as user=logstash group=logstash, and thus only has access to that user/group’s resources.</w:t>
+        <w:t>. The service runs as user=l</w:t>
+      </w:r>
+      <w:r>
+        <w:rPr>
+          <w:rFonts w:cstheme="minorHAnsi"/>
+        </w:rPr>
+        <w:t>ogstash group=logstash and</w:t>
+      </w:r>
+      <w:r>
+        <w:rPr>
+          <w:rFonts w:cstheme="minorHAnsi"/>
+        </w:rPr>
+        <w:t xml:space="preserve"> only has access to that user/group’s resources.</w:t>
       </w:r>
     </w:p>
     <w:p>
@@ -1753,6 +1763,8 @@
       </w:r>
     </w:p>
     <w:p>
+      <w:bookmarkStart w:id="1" w:name="_GoBack"/>
+      <w:bookmarkEnd w:id="1"/>
       <w:r>
         <w:lastRenderedPageBreak/>
         <w:t>Winlogbeat</w:t>
@@ -3569,6 +3581,7 @@
   <w:style w:type="character" w:default="1" w:styleId="DefaultParagraphFont">
     <w:name w:val="Default Paragraph Font"/>
     <w:uiPriority w:val="1"/>
+    <w:semiHidden/>
     <w:unhideWhenUsed/>
   </w:style>
   <w:style w:type="table" w:default="1" w:styleId="TableNormal">
